--- a/Topic B/Mod B.4 Error Types.docx
+++ b/Topic B/Mod B.4 Error Types.docx
@@ -904,6 +904,7 @@
           <w:b/>
           <w:u w:val="single"/>
         </w:rPr>
+        <w:lastRenderedPageBreak/>
         <w:t xml:space="preserve">Level </w:t>
       </w:r>
       <w:r>
@@ -1241,6 +1242,985 @@
     </w:p>
     <w:p>
       <w:pPr>
+        <w:pStyle w:val="ListParagraph"/>
+        <w:numPr>
+          <w:ilvl w:val="0"/>
+          <w:numId w:val="4"/>
+        </w:numPr>
+        <w:shd w:val="clear" w:color="auto" w:fill="FFFFFE"/>
+        <w:spacing w:after="0" w:line="285" w:lineRule="atLeast"/>
+        <w:rPr>
+          <w:rFonts w:ascii="Consolas" w:eastAsia="Times New Roman" w:hAnsi="Consolas" w:cs="Consolas"/>
+          <w:color w:val="000000"/>
+          <w:sz w:val="21"/>
+          <w:szCs w:val="21"/>
+        </w:rPr>
+      </w:pPr>
+      <w:r>
+        <w:rPr>
+          <w:rFonts w:ascii="Consolas" w:eastAsia="Times New Roman" w:hAnsi="Consolas" w:cs="Consolas"/>
+          <w:color w:val="0000FF"/>
+          <w:sz w:val="21"/>
+          <w:szCs w:val="21"/>
+        </w:rPr>
+        <w:t>import</w:t>
+      </w:r>
+      <w:r>
+        <w:rPr>
+          <w:rFonts w:ascii="Consolas" w:eastAsia="Times New Roman" w:hAnsi="Consolas" w:cs="Consolas"/>
+          <w:color w:val="000000"/>
+          <w:sz w:val="21"/>
+          <w:szCs w:val="21"/>
+        </w:rPr>
+        <w:t xml:space="preserve"> turtle</w:t>
+      </w:r>
+    </w:p>
+    <w:p>
+      <w:pPr>
+        <w:pStyle w:val="ListParagraph"/>
+        <w:numPr>
+          <w:ilvl w:val="0"/>
+          <w:numId w:val="4"/>
+        </w:numPr>
+        <w:shd w:val="clear" w:color="auto" w:fill="FFFFFE"/>
+        <w:spacing w:after="0" w:line="285" w:lineRule="atLeast"/>
+        <w:rPr>
+          <w:rFonts w:ascii="Consolas" w:eastAsia="Times New Roman" w:hAnsi="Consolas" w:cs="Consolas"/>
+          <w:color w:val="000000"/>
+          <w:sz w:val="21"/>
+          <w:szCs w:val="21"/>
+        </w:rPr>
+      </w:pPr>
+      <w:proofErr w:type="spellStart"/>
+      <w:r>
+        <w:rPr>
+          <w:rFonts w:ascii="Consolas" w:eastAsia="Times New Roman" w:hAnsi="Consolas" w:cs="Consolas"/>
+          <w:color w:val="000000"/>
+          <w:sz w:val="21"/>
+          <w:szCs w:val="21"/>
+        </w:rPr>
+        <w:t>myPen</w:t>
+      </w:r>
+      <w:proofErr w:type="spellEnd"/>
+      <w:r>
+        <w:rPr>
+          <w:rFonts w:ascii="Consolas" w:eastAsia="Times New Roman" w:hAnsi="Consolas" w:cs="Consolas"/>
+          <w:color w:val="000000"/>
+          <w:sz w:val="21"/>
+          <w:szCs w:val="21"/>
+        </w:rPr>
+        <w:t xml:space="preserve"> = </w:t>
+      </w:r>
+      <w:proofErr w:type="spellStart"/>
+      <w:r>
+        <w:rPr>
+          <w:rFonts w:ascii="Consolas" w:eastAsia="Times New Roman" w:hAnsi="Consolas" w:cs="Consolas"/>
+          <w:color w:val="000000"/>
+          <w:sz w:val="21"/>
+          <w:szCs w:val="21"/>
+        </w:rPr>
+        <w:t>turtle.Turtle</w:t>
+      </w:r>
+      <w:proofErr w:type="spellEnd"/>
+      <w:r>
+        <w:rPr>
+          <w:rFonts w:ascii="Consolas" w:eastAsia="Times New Roman" w:hAnsi="Consolas" w:cs="Consolas"/>
+          <w:color w:val="000000"/>
+          <w:sz w:val="21"/>
+          <w:szCs w:val="21"/>
+        </w:rPr>
+        <w:t>()</w:t>
+      </w:r>
+    </w:p>
+    <w:p>
+      <w:pPr>
+        <w:pStyle w:val="ListParagraph"/>
+        <w:numPr>
+          <w:ilvl w:val="0"/>
+          <w:numId w:val="4"/>
+        </w:numPr>
+        <w:shd w:val="clear" w:color="auto" w:fill="FFFFFE"/>
+        <w:spacing w:after="0" w:line="285" w:lineRule="atLeast"/>
+        <w:rPr>
+          <w:rFonts w:ascii="Consolas" w:eastAsia="Times New Roman" w:hAnsi="Consolas" w:cs="Consolas"/>
+          <w:color w:val="000000"/>
+          <w:sz w:val="21"/>
+          <w:szCs w:val="21"/>
+        </w:rPr>
+      </w:pPr>
+    </w:p>
+    <w:p>
+      <w:pPr>
+        <w:pStyle w:val="ListParagraph"/>
+        <w:numPr>
+          <w:ilvl w:val="0"/>
+          <w:numId w:val="4"/>
+        </w:numPr>
+        <w:shd w:val="clear" w:color="auto" w:fill="FFFFFE"/>
+        <w:spacing w:after="0" w:line="285" w:lineRule="atLeast"/>
+        <w:rPr>
+          <w:rFonts w:ascii="Consolas" w:eastAsia="Times New Roman" w:hAnsi="Consolas" w:cs="Consolas"/>
+          <w:color w:val="000000"/>
+          <w:sz w:val="21"/>
+          <w:szCs w:val="21"/>
+        </w:rPr>
+      </w:pPr>
+      <w:r>
+        <w:rPr>
+          <w:rFonts w:ascii="Consolas" w:eastAsia="Times New Roman" w:hAnsi="Consolas" w:cs="Consolas"/>
+          <w:color w:val="AAAAAA"/>
+          <w:sz w:val="21"/>
+          <w:szCs w:val="21"/>
+        </w:rPr>
+        <w:t>#</w:t>
+      </w:r>
+      <w:proofErr w:type="spellStart"/>
+      <w:r>
+        <w:rPr>
+          <w:rFonts w:ascii="Consolas" w:eastAsia="Times New Roman" w:hAnsi="Consolas" w:cs="Consolas"/>
+          <w:color w:val="AAAAAA"/>
+          <w:sz w:val="21"/>
+          <w:szCs w:val="21"/>
+        </w:rPr>
+        <w:t>circleColours</w:t>
+      </w:r>
+      <w:proofErr w:type="spellEnd"/>
+      <w:r>
+        <w:rPr>
+          <w:rFonts w:ascii="Consolas" w:eastAsia="Times New Roman" w:hAnsi="Consolas" w:cs="Consolas"/>
+          <w:color w:val="AAAAAA"/>
+          <w:sz w:val="21"/>
+          <w:szCs w:val="21"/>
+        </w:rPr>
+        <w:t xml:space="preserve"> = [(196,196,0),(196,0,196),(0,196,196)]</w:t>
+      </w:r>
+    </w:p>
+    <w:p>
+      <w:pPr>
+        <w:pStyle w:val="ListParagraph"/>
+        <w:numPr>
+          <w:ilvl w:val="0"/>
+          <w:numId w:val="4"/>
+        </w:numPr>
+        <w:shd w:val="clear" w:color="auto" w:fill="FFFFFE"/>
+        <w:spacing w:after="0" w:line="285" w:lineRule="atLeast"/>
+        <w:rPr>
+          <w:rFonts w:ascii="Consolas" w:eastAsia="Times New Roman" w:hAnsi="Consolas" w:cs="Consolas"/>
+          <w:color w:val="000000"/>
+          <w:sz w:val="21"/>
+          <w:szCs w:val="21"/>
+        </w:rPr>
+      </w:pPr>
+    </w:p>
+    <w:p>
+      <w:pPr>
+        <w:pStyle w:val="ListParagraph"/>
+        <w:numPr>
+          <w:ilvl w:val="0"/>
+          <w:numId w:val="4"/>
+        </w:numPr>
+        <w:shd w:val="clear" w:color="auto" w:fill="FFFFFE"/>
+        <w:spacing w:after="0" w:line="285" w:lineRule="atLeast"/>
+        <w:rPr>
+          <w:rFonts w:ascii="Consolas" w:eastAsia="Times New Roman" w:hAnsi="Consolas" w:cs="Consolas"/>
+          <w:color w:val="000000"/>
+          <w:sz w:val="21"/>
+          <w:szCs w:val="21"/>
+        </w:rPr>
+      </w:pPr>
+      <w:proofErr w:type="spellStart"/>
+      <w:r>
+        <w:rPr>
+          <w:rFonts w:ascii="Consolas" w:eastAsia="Times New Roman" w:hAnsi="Consolas" w:cs="Consolas"/>
+          <w:color w:val="0000FF"/>
+          <w:sz w:val="21"/>
+          <w:szCs w:val="21"/>
+        </w:rPr>
+        <w:t>def</w:t>
+      </w:r>
+      <w:proofErr w:type="spellEnd"/>
+      <w:r>
+        <w:rPr>
+          <w:rFonts w:ascii="Consolas" w:eastAsia="Times New Roman" w:hAnsi="Consolas" w:cs="Consolas"/>
+          <w:color w:val="000000"/>
+          <w:sz w:val="21"/>
+          <w:szCs w:val="21"/>
+        </w:rPr>
+        <w:t xml:space="preserve"> </w:t>
+      </w:r>
+      <w:proofErr w:type="spellStart"/>
+      <w:r>
+        <w:rPr>
+          <w:rFonts w:ascii="Consolas" w:eastAsia="Times New Roman" w:hAnsi="Consolas" w:cs="Consolas"/>
+          <w:color w:val="000000"/>
+          <w:sz w:val="21"/>
+          <w:szCs w:val="21"/>
+        </w:rPr>
+        <w:t>drawCircle</w:t>
+      </w:r>
+      <w:proofErr w:type="spellEnd"/>
+      <w:r>
+        <w:rPr>
+          <w:rFonts w:ascii="Consolas" w:eastAsia="Times New Roman" w:hAnsi="Consolas" w:cs="Consolas"/>
+          <w:color w:val="000000"/>
+          <w:sz w:val="21"/>
+          <w:szCs w:val="21"/>
+        </w:rPr>
+        <w:t>(</w:t>
+      </w:r>
+      <w:proofErr w:type="spellStart"/>
+      <w:r>
+        <w:rPr>
+          <w:rFonts w:ascii="Consolas" w:eastAsia="Times New Roman" w:hAnsi="Consolas" w:cs="Consolas"/>
+          <w:color w:val="000000"/>
+          <w:sz w:val="21"/>
+          <w:szCs w:val="21"/>
+        </w:rPr>
+        <w:t>rgb</w:t>
+      </w:r>
+      <w:proofErr w:type="spellEnd"/>
+      <w:r>
+        <w:rPr>
+          <w:rFonts w:ascii="Consolas" w:eastAsia="Times New Roman" w:hAnsi="Consolas" w:cs="Consolas"/>
+          <w:color w:val="000000"/>
+          <w:sz w:val="21"/>
+          <w:szCs w:val="21"/>
+        </w:rPr>
+        <w:t>) :</w:t>
+      </w:r>
+    </w:p>
+    <w:p>
+      <w:pPr>
+        <w:pStyle w:val="ListParagraph"/>
+        <w:numPr>
+          <w:ilvl w:val="0"/>
+          <w:numId w:val="4"/>
+        </w:numPr>
+        <w:shd w:val="clear" w:color="auto" w:fill="FFFFFE"/>
+        <w:spacing w:after="0" w:line="285" w:lineRule="atLeast"/>
+        <w:rPr>
+          <w:rFonts w:ascii="Consolas" w:eastAsia="Times New Roman" w:hAnsi="Consolas" w:cs="Consolas"/>
+          <w:color w:val="000000"/>
+          <w:sz w:val="21"/>
+          <w:szCs w:val="21"/>
+        </w:rPr>
+      </w:pPr>
+      <w:r>
+        <w:rPr>
+          <w:rFonts w:ascii="Consolas" w:eastAsia="Times New Roman" w:hAnsi="Consolas" w:cs="Consolas"/>
+          <w:color w:val="000000"/>
+          <w:sz w:val="21"/>
+          <w:szCs w:val="21"/>
+        </w:rPr>
+        <w:t xml:space="preserve">  </w:t>
+      </w:r>
+      <w:r>
+        <w:rPr>
+          <w:rFonts w:ascii="Consolas" w:eastAsia="Times New Roman" w:hAnsi="Consolas" w:cs="Consolas"/>
+          <w:color w:val="AAAAAA"/>
+          <w:sz w:val="21"/>
+          <w:szCs w:val="21"/>
+        </w:rPr>
+        <w:t>#</w:t>
+      </w:r>
+      <w:proofErr w:type="spellStart"/>
+      <w:r>
+        <w:rPr>
+          <w:rFonts w:ascii="Consolas" w:eastAsia="Times New Roman" w:hAnsi="Consolas" w:cs="Consolas"/>
+          <w:color w:val="AAAAAA"/>
+          <w:sz w:val="21"/>
+          <w:szCs w:val="21"/>
+        </w:rPr>
+        <w:t>myPen.down</w:t>
+      </w:r>
+      <w:proofErr w:type="spellEnd"/>
+      <w:r>
+        <w:rPr>
+          <w:rFonts w:ascii="Consolas" w:eastAsia="Times New Roman" w:hAnsi="Consolas" w:cs="Consolas"/>
+          <w:color w:val="AAAAAA"/>
+          <w:sz w:val="21"/>
+          <w:szCs w:val="21"/>
+        </w:rPr>
+        <w:t>()</w:t>
+      </w:r>
+    </w:p>
+    <w:p>
+      <w:pPr>
+        <w:pStyle w:val="ListParagraph"/>
+        <w:numPr>
+          <w:ilvl w:val="0"/>
+          <w:numId w:val="4"/>
+        </w:numPr>
+        <w:shd w:val="clear" w:color="auto" w:fill="FFFFFE"/>
+        <w:spacing w:after="0" w:line="285" w:lineRule="atLeast"/>
+        <w:rPr>
+          <w:rFonts w:ascii="Consolas" w:eastAsia="Times New Roman" w:hAnsi="Consolas" w:cs="Consolas"/>
+          <w:color w:val="000000"/>
+          <w:sz w:val="21"/>
+          <w:szCs w:val="21"/>
+        </w:rPr>
+      </w:pPr>
+      <w:r>
+        <w:rPr>
+          <w:rFonts w:ascii="Consolas" w:eastAsia="Times New Roman" w:hAnsi="Consolas" w:cs="Consolas"/>
+          <w:color w:val="000000"/>
+          <w:sz w:val="21"/>
+          <w:szCs w:val="21"/>
+        </w:rPr>
+        <w:t xml:space="preserve">  </w:t>
+      </w:r>
+      <w:proofErr w:type="spellStart"/>
+      <w:r>
+        <w:rPr>
+          <w:rFonts w:ascii="Consolas" w:eastAsia="Times New Roman" w:hAnsi="Consolas" w:cs="Consolas"/>
+          <w:color w:val="000000"/>
+          <w:sz w:val="21"/>
+          <w:szCs w:val="21"/>
+        </w:rPr>
+        <w:t>myPen.color</w:t>
+      </w:r>
+      <w:proofErr w:type="spellEnd"/>
+      <w:r>
+        <w:rPr>
+          <w:rFonts w:ascii="Consolas" w:eastAsia="Times New Roman" w:hAnsi="Consolas" w:cs="Consolas"/>
+          <w:color w:val="000000"/>
+          <w:sz w:val="21"/>
+          <w:szCs w:val="21"/>
+        </w:rPr>
+        <w:t>(</w:t>
+      </w:r>
+      <w:proofErr w:type="spellStart"/>
+      <w:r>
+        <w:rPr>
+          <w:rFonts w:ascii="Consolas" w:eastAsia="Times New Roman" w:hAnsi="Consolas" w:cs="Consolas"/>
+          <w:color w:val="000000"/>
+          <w:sz w:val="21"/>
+          <w:szCs w:val="21"/>
+        </w:rPr>
+        <w:t>rgb</w:t>
+      </w:r>
+      <w:proofErr w:type="spellEnd"/>
+      <w:r>
+        <w:rPr>
+          <w:rFonts w:ascii="Consolas" w:eastAsia="Times New Roman" w:hAnsi="Consolas" w:cs="Consolas"/>
+          <w:color w:val="000000"/>
+          <w:sz w:val="21"/>
+          <w:szCs w:val="21"/>
+        </w:rPr>
+        <w:t>)</w:t>
+      </w:r>
+    </w:p>
+    <w:p>
+      <w:pPr>
+        <w:pStyle w:val="ListParagraph"/>
+        <w:numPr>
+          <w:ilvl w:val="0"/>
+          <w:numId w:val="4"/>
+        </w:numPr>
+        <w:shd w:val="clear" w:color="auto" w:fill="FFFFFE"/>
+        <w:spacing w:after="0" w:line="285" w:lineRule="atLeast"/>
+        <w:rPr>
+          <w:rFonts w:ascii="Consolas" w:eastAsia="Times New Roman" w:hAnsi="Consolas" w:cs="Consolas"/>
+          <w:color w:val="000000"/>
+          <w:sz w:val="21"/>
+          <w:szCs w:val="21"/>
+        </w:rPr>
+      </w:pPr>
+      <w:r>
+        <w:rPr>
+          <w:rFonts w:ascii="Consolas" w:eastAsia="Times New Roman" w:hAnsi="Consolas" w:cs="Consolas"/>
+          <w:color w:val="000000"/>
+          <w:sz w:val="21"/>
+          <w:szCs w:val="21"/>
+        </w:rPr>
+        <w:t xml:space="preserve">  </w:t>
+      </w:r>
+      <w:proofErr w:type="spellStart"/>
+      <w:r>
+        <w:rPr>
+          <w:rFonts w:ascii="Consolas" w:eastAsia="Times New Roman" w:hAnsi="Consolas" w:cs="Consolas"/>
+          <w:color w:val="000000"/>
+          <w:sz w:val="21"/>
+          <w:szCs w:val="21"/>
+        </w:rPr>
+        <w:t>myPen.begin_fill</w:t>
+      </w:r>
+      <w:proofErr w:type="spellEnd"/>
+      <w:r>
+        <w:rPr>
+          <w:rFonts w:ascii="Consolas" w:eastAsia="Times New Roman" w:hAnsi="Consolas" w:cs="Consolas"/>
+          <w:color w:val="000000"/>
+          <w:sz w:val="21"/>
+          <w:szCs w:val="21"/>
+        </w:rPr>
+        <w:t>()</w:t>
+      </w:r>
+    </w:p>
+    <w:p>
+      <w:pPr>
+        <w:pStyle w:val="ListParagraph"/>
+        <w:numPr>
+          <w:ilvl w:val="0"/>
+          <w:numId w:val="4"/>
+        </w:numPr>
+        <w:shd w:val="clear" w:color="auto" w:fill="FFFFFE"/>
+        <w:spacing w:after="0" w:line="285" w:lineRule="atLeast"/>
+        <w:rPr>
+          <w:rFonts w:ascii="Consolas" w:eastAsia="Times New Roman" w:hAnsi="Consolas" w:cs="Consolas"/>
+          <w:color w:val="000000"/>
+          <w:sz w:val="21"/>
+          <w:szCs w:val="21"/>
+        </w:rPr>
+      </w:pPr>
+      <w:r>
+        <w:rPr>
+          <w:rFonts w:ascii="Consolas" w:eastAsia="Times New Roman" w:hAnsi="Consolas" w:cs="Consolas"/>
+          <w:color w:val="000000"/>
+          <w:sz w:val="21"/>
+          <w:szCs w:val="21"/>
+        </w:rPr>
+        <w:t xml:space="preserve">  </w:t>
+      </w:r>
+      <w:proofErr w:type="spellStart"/>
+      <w:r>
+        <w:rPr>
+          <w:rFonts w:ascii="Consolas" w:eastAsia="Times New Roman" w:hAnsi="Consolas" w:cs="Consolas"/>
+          <w:color w:val="000000"/>
+          <w:sz w:val="21"/>
+          <w:szCs w:val="21"/>
+        </w:rPr>
+        <w:t>myPen.circle</w:t>
+      </w:r>
+      <w:proofErr w:type="spellEnd"/>
+      <w:r>
+        <w:rPr>
+          <w:rFonts w:ascii="Consolas" w:eastAsia="Times New Roman" w:hAnsi="Consolas" w:cs="Consolas"/>
+          <w:color w:val="000000"/>
+          <w:sz w:val="21"/>
+          <w:szCs w:val="21"/>
+        </w:rPr>
+        <w:t>(</w:t>
+      </w:r>
+      <w:r>
+        <w:rPr>
+          <w:rFonts w:ascii="Consolas" w:eastAsia="Times New Roman" w:hAnsi="Consolas" w:cs="Consolas"/>
+          <w:color w:val="09885A"/>
+          <w:sz w:val="21"/>
+          <w:szCs w:val="21"/>
+        </w:rPr>
+        <w:t>8</w:t>
+      </w:r>
+      <w:r>
+        <w:rPr>
+          <w:rFonts w:ascii="Consolas" w:eastAsia="Times New Roman" w:hAnsi="Consolas" w:cs="Consolas"/>
+          <w:color w:val="000000"/>
+          <w:sz w:val="21"/>
+          <w:szCs w:val="21"/>
+        </w:rPr>
+        <w:t>)</w:t>
+      </w:r>
+    </w:p>
+    <w:p>
+      <w:pPr>
+        <w:pStyle w:val="ListParagraph"/>
+        <w:numPr>
+          <w:ilvl w:val="0"/>
+          <w:numId w:val="4"/>
+        </w:numPr>
+        <w:shd w:val="clear" w:color="auto" w:fill="FFFFFE"/>
+        <w:spacing w:after="0" w:line="285" w:lineRule="atLeast"/>
+        <w:rPr>
+          <w:rFonts w:ascii="Consolas" w:eastAsia="Times New Roman" w:hAnsi="Consolas" w:cs="Consolas"/>
+          <w:color w:val="000000"/>
+          <w:sz w:val="21"/>
+          <w:szCs w:val="21"/>
+        </w:rPr>
+      </w:pPr>
+      <w:r>
+        <w:rPr>
+          <w:rFonts w:ascii="Consolas" w:eastAsia="Times New Roman" w:hAnsi="Consolas" w:cs="Consolas"/>
+          <w:color w:val="000000"/>
+          <w:sz w:val="21"/>
+          <w:szCs w:val="21"/>
+        </w:rPr>
+        <w:t xml:space="preserve">  </w:t>
+      </w:r>
+      <w:proofErr w:type="spellStart"/>
+      <w:r>
+        <w:rPr>
+          <w:rFonts w:ascii="Consolas" w:eastAsia="Times New Roman" w:hAnsi="Consolas" w:cs="Consolas"/>
+          <w:color w:val="000000"/>
+          <w:sz w:val="21"/>
+          <w:szCs w:val="21"/>
+        </w:rPr>
+        <w:t>myPen.end_fill</w:t>
+      </w:r>
+      <w:proofErr w:type="spellEnd"/>
+      <w:r>
+        <w:rPr>
+          <w:rFonts w:ascii="Consolas" w:eastAsia="Times New Roman" w:hAnsi="Consolas" w:cs="Consolas"/>
+          <w:color w:val="000000"/>
+          <w:sz w:val="21"/>
+          <w:szCs w:val="21"/>
+        </w:rPr>
+        <w:t>()</w:t>
+      </w:r>
+    </w:p>
+    <w:p>
+      <w:pPr>
+        <w:pStyle w:val="ListParagraph"/>
+        <w:numPr>
+          <w:ilvl w:val="0"/>
+          <w:numId w:val="4"/>
+        </w:numPr>
+        <w:shd w:val="clear" w:color="auto" w:fill="FFFFFE"/>
+        <w:spacing w:after="0" w:line="285" w:lineRule="atLeast"/>
+        <w:rPr>
+          <w:rFonts w:ascii="Consolas" w:eastAsia="Times New Roman" w:hAnsi="Consolas" w:cs="Consolas"/>
+          <w:color w:val="000000"/>
+          <w:sz w:val="21"/>
+          <w:szCs w:val="21"/>
+        </w:rPr>
+      </w:pPr>
+      <w:r>
+        <w:rPr>
+          <w:rFonts w:ascii="Consolas" w:eastAsia="Times New Roman" w:hAnsi="Consolas" w:cs="Consolas"/>
+          <w:color w:val="000000"/>
+          <w:sz w:val="21"/>
+          <w:szCs w:val="21"/>
+        </w:rPr>
+        <w:t xml:space="preserve">  </w:t>
+      </w:r>
+      <w:proofErr w:type="spellStart"/>
+      <w:r>
+        <w:rPr>
+          <w:rFonts w:ascii="Consolas" w:eastAsia="Times New Roman" w:hAnsi="Consolas" w:cs="Consolas"/>
+          <w:color w:val="000000"/>
+          <w:sz w:val="21"/>
+          <w:szCs w:val="21"/>
+        </w:rPr>
+        <w:t>myPen.up</w:t>
+      </w:r>
+      <w:proofErr w:type="spellEnd"/>
+      <w:r>
+        <w:rPr>
+          <w:rFonts w:ascii="Consolas" w:eastAsia="Times New Roman" w:hAnsi="Consolas" w:cs="Consolas"/>
+          <w:color w:val="000000"/>
+          <w:sz w:val="21"/>
+          <w:szCs w:val="21"/>
+        </w:rPr>
+        <w:t>()</w:t>
+      </w:r>
+    </w:p>
+    <w:p>
+      <w:pPr>
+        <w:pStyle w:val="ListParagraph"/>
+        <w:numPr>
+          <w:ilvl w:val="0"/>
+          <w:numId w:val="4"/>
+        </w:numPr>
+        <w:shd w:val="clear" w:color="auto" w:fill="FFFFFE"/>
+        <w:spacing w:after="0" w:line="285" w:lineRule="atLeast"/>
+        <w:rPr>
+          <w:rFonts w:ascii="Consolas" w:eastAsia="Times New Roman" w:hAnsi="Consolas" w:cs="Consolas"/>
+          <w:color w:val="000000"/>
+          <w:sz w:val="21"/>
+          <w:szCs w:val="21"/>
+        </w:rPr>
+      </w:pPr>
+      <w:r>
+        <w:rPr>
+          <w:rFonts w:ascii="Consolas" w:eastAsia="Times New Roman" w:hAnsi="Consolas" w:cs="Consolas"/>
+          <w:color w:val="000000"/>
+          <w:sz w:val="21"/>
+          <w:szCs w:val="21"/>
+        </w:rPr>
+        <w:t xml:space="preserve">  </w:t>
+      </w:r>
+      <w:proofErr w:type="spellStart"/>
+      <w:r>
+        <w:rPr>
+          <w:rFonts w:ascii="Consolas" w:eastAsia="Times New Roman" w:hAnsi="Consolas" w:cs="Consolas"/>
+          <w:color w:val="000000"/>
+          <w:sz w:val="21"/>
+          <w:szCs w:val="21"/>
+        </w:rPr>
+        <w:t>myPen.forward</w:t>
+      </w:r>
+      <w:proofErr w:type="spellEnd"/>
+      <w:r>
+        <w:rPr>
+          <w:rFonts w:ascii="Consolas" w:eastAsia="Times New Roman" w:hAnsi="Consolas" w:cs="Consolas"/>
+          <w:color w:val="000000"/>
+          <w:sz w:val="21"/>
+          <w:szCs w:val="21"/>
+        </w:rPr>
+        <w:t>(</w:t>
+      </w:r>
+      <w:r>
+        <w:rPr>
+          <w:rFonts w:ascii="Consolas" w:eastAsia="Times New Roman" w:hAnsi="Consolas" w:cs="Consolas"/>
+          <w:color w:val="09885A"/>
+          <w:sz w:val="21"/>
+          <w:szCs w:val="21"/>
+        </w:rPr>
+        <w:t>22</w:t>
+      </w:r>
+      <w:r>
+        <w:rPr>
+          <w:rFonts w:ascii="Consolas" w:eastAsia="Times New Roman" w:hAnsi="Consolas" w:cs="Consolas"/>
+          <w:color w:val="000000"/>
+          <w:sz w:val="21"/>
+          <w:szCs w:val="21"/>
+        </w:rPr>
+        <w:t>)</w:t>
+      </w:r>
+    </w:p>
+    <w:p>
+      <w:pPr>
+        <w:pStyle w:val="ListParagraph"/>
+        <w:numPr>
+          <w:ilvl w:val="0"/>
+          <w:numId w:val="4"/>
+        </w:numPr>
+        <w:shd w:val="clear" w:color="auto" w:fill="FFFFFE"/>
+        <w:spacing w:after="0" w:line="285" w:lineRule="atLeast"/>
+        <w:rPr>
+          <w:rFonts w:ascii="Consolas" w:eastAsia="Times New Roman" w:hAnsi="Consolas" w:cs="Consolas"/>
+          <w:color w:val="000000"/>
+          <w:sz w:val="21"/>
+          <w:szCs w:val="21"/>
+        </w:rPr>
+      </w:pPr>
+    </w:p>
+    <w:p>
+      <w:pPr>
+        <w:pStyle w:val="ListParagraph"/>
+        <w:numPr>
+          <w:ilvl w:val="0"/>
+          <w:numId w:val="4"/>
+        </w:numPr>
+        <w:shd w:val="clear" w:color="auto" w:fill="FFFFFE"/>
+        <w:spacing w:after="0" w:line="285" w:lineRule="atLeast"/>
+        <w:rPr>
+          <w:rFonts w:ascii="Consolas" w:eastAsia="Times New Roman" w:hAnsi="Consolas" w:cs="Consolas"/>
+          <w:color w:val="000000"/>
+          <w:sz w:val="21"/>
+          <w:szCs w:val="21"/>
+        </w:rPr>
+      </w:pPr>
+      <w:proofErr w:type="spellStart"/>
+      <w:r>
+        <w:rPr>
+          <w:rFonts w:ascii="Consolas" w:eastAsia="Times New Roman" w:hAnsi="Consolas" w:cs="Consolas"/>
+          <w:color w:val="000000"/>
+          <w:sz w:val="21"/>
+          <w:szCs w:val="21"/>
+        </w:rPr>
+        <w:t>circleNumber</w:t>
+      </w:r>
+      <w:proofErr w:type="spellEnd"/>
+      <w:r>
+        <w:rPr>
+          <w:rFonts w:ascii="Consolas" w:eastAsia="Times New Roman" w:hAnsi="Consolas" w:cs="Consolas"/>
+          <w:color w:val="000000"/>
+          <w:sz w:val="21"/>
+          <w:szCs w:val="21"/>
+        </w:rPr>
+        <w:t xml:space="preserve"> = </w:t>
+      </w:r>
+      <w:r>
+        <w:rPr>
+          <w:rFonts w:ascii="Consolas" w:eastAsia="Times New Roman" w:hAnsi="Consolas" w:cs="Consolas"/>
+          <w:color w:val="09885A"/>
+          <w:sz w:val="21"/>
+          <w:szCs w:val="21"/>
+        </w:rPr>
+        <w:t>0</w:t>
+      </w:r>
+    </w:p>
+    <w:p>
+      <w:pPr>
+        <w:pStyle w:val="ListParagraph"/>
+        <w:numPr>
+          <w:ilvl w:val="0"/>
+          <w:numId w:val="4"/>
+        </w:numPr>
+        <w:shd w:val="clear" w:color="auto" w:fill="FFFFFE"/>
+        <w:spacing w:after="0" w:line="285" w:lineRule="atLeast"/>
+        <w:rPr>
+          <w:rFonts w:ascii="Consolas" w:eastAsia="Times New Roman" w:hAnsi="Consolas" w:cs="Consolas"/>
+          <w:color w:val="000000"/>
+          <w:sz w:val="21"/>
+          <w:szCs w:val="21"/>
+        </w:rPr>
+      </w:pPr>
+      <w:r>
+        <w:rPr>
+          <w:rFonts w:ascii="Consolas" w:eastAsia="Times New Roman" w:hAnsi="Consolas" w:cs="Consolas"/>
+          <w:color w:val="0000FF"/>
+          <w:sz w:val="21"/>
+          <w:szCs w:val="21"/>
+        </w:rPr>
+        <w:t>for</w:t>
+      </w:r>
+      <w:r>
+        <w:rPr>
+          <w:rFonts w:ascii="Consolas" w:eastAsia="Times New Roman" w:hAnsi="Consolas" w:cs="Consolas"/>
+          <w:color w:val="000000"/>
+          <w:sz w:val="21"/>
+          <w:szCs w:val="21"/>
+        </w:rPr>
+        <w:t xml:space="preserve"> </w:t>
+      </w:r>
+      <w:proofErr w:type="spellStart"/>
+      <w:r>
+        <w:rPr>
+          <w:rFonts w:ascii="Consolas" w:eastAsia="Times New Roman" w:hAnsi="Consolas" w:cs="Consolas"/>
+          <w:color w:val="000000"/>
+          <w:sz w:val="21"/>
+          <w:szCs w:val="21"/>
+        </w:rPr>
+        <w:t>circleIndex</w:t>
+      </w:r>
+      <w:proofErr w:type="spellEnd"/>
+      <w:r>
+        <w:rPr>
+          <w:rFonts w:ascii="Consolas" w:eastAsia="Times New Roman" w:hAnsi="Consolas" w:cs="Consolas"/>
+          <w:color w:val="000000"/>
+          <w:sz w:val="21"/>
+          <w:szCs w:val="21"/>
+        </w:rPr>
+        <w:t xml:space="preserve"> </w:t>
+      </w:r>
+      <w:r>
+        <w:rPr>
+          <w:rFonts w:ascii="Consolas" w:eastAsia="Times New Roman" w:hAnsi="Consolas" w:cs="Consolas"/>
+          <w:color w:val="0000FF"/>
+          <w:sz w:val="21"/>
+          <w:szCs w:val="21"/>
+        </w:rPr>
+        <w:t>in</w:t>
+      </w:r>
+      <w:r>
+        <w:rPr>
+          <w:rFonts w:ascii="Consolas" w:eastAsia="Times New Roman" w:hAnsi="Consolas" w:cs="Consolas"/>
+          <w:color w:val="000000"/>
+          <w:sz w:val="21"/>
+          <w:szCs w:val="21"/>
+        </w:rPr>
+        <w:t xml:space="preserve"> </w:t>
+      </w:r>
+      <w:r>
+        <w:rPr>
+          <w:rFonts w:ascii="Consolas" w:eastAsia="Times New Roman" w:hAnsi="Consolas" w:cs="Consolas"/>
+          <w:color w:val="0000FF"/>
+          <w:sz w:val="21"/>
+          <w:szCs w:val="21"/>
+        </w:rPr>
+        <w:t>range</w:t>
+      </w:r>
+      <w:r>
+        <w:rPr>
+          <w:rFonts w:ascii="Consolas" w:eastAsia="Times New Roman" w:hAnsi="Consolas" w:cs="Consolas"/>
+          <w:color w:val="000000"/>
+          <w:sz w:val="21"/>
+          <w:szCs w:val="21"/>
+        </w:rPr>
+        <w:t>(</w:t>
+      </w:r>
+      <w:r>
+        <w:rPr>
+          <w:rFonts w:ascii="Consolas" w:eastAsia="Times New Roman" w:hAnsi="Consolas" w:cs="Consolas"/>
+          <w:color w:val="09885A"/>
+          <w:sz w:val="21"/>
+          <w:szCs w:val="21"/>
+        </w:rPr>
+        <w:t>3</w:t>
+      </w:r>
+      <w:r>
+        <w:rPr>
+          <w:rFonts w:ascii="Consolas" w:eastAsia="Times New Roman" w:hAnsi="Consolas" w:cs="Consolas"/>
+          <w:color w:val="000000"/>
+          <w:sz w:val="21"/>
+          <w:szCs w:val="21"/>
+        </w:rPr>
+        <w:t>) :</w:t>
+      </w:r>
+    </w:p>
+    <w:p>
+      <w:pPr>
+        <w:pStyle w:val="ListParagraph"/>
+        <w:numPr>
+          <w:ilvl w:val="0"/>
+          <w:numId w:val="4"/>
+        </w:numPr>
+        <w:shd w:val="clear" w:color="auto" w:fill="FFFFFE"/>
+        <w:spacing w:after="0" w:line="285" w:lineRule="atLeast"/>
+        <w:rPr>
+          <w:rFonts w:ascii="Consolas" w:eastAsia="Times New Roman" w:hAnsi="Consolas" w:cs="Consolas"/>
+          <w:color w:val="000000"/>
+          <w:sz w:val="21"/>
+          <w:szCs w:val="21"/>
+        </w:rPr>
+      </w:pPr>
+      <w:r>
+        <w:rPr>
+          <w:rFonts w:ascii="Consolas" w:eastAsia="Times New Roman" w:hAnsi="Consolas" w:cs="Consolas"/>
+          <w:color w:val="000000"/>
+          <w:sz w:val="21"/>
+          <w:szCs w:val="21"/>
+        </w:rPr>
+        <w:t xml:space="preserve">    </w:t>
+      </w:r>
+      <w:proofErr w:type="spellStart"/>
+      <w:r>
+        <w:rPr>
+          <w:rFonts w:ascii="Consolas" w:eastAsia="Times New Roman" w:hAnsi="Consolas" w:cs="Consolas"/>
+          <w:color w:val="000000"/>
+          <w:sz w:val="21"/>
+          <w:szCs w:val="21"/>
+        </w:rPr>
+        <w:t>drawCircle</w:t>
+      </w:r>
+      <w:proofErr w:type="spellEnd"/>
+      <w:r>
+        <w:rPr>
+          <w:rFonts w:ascii="Consolas" w:eastAsia="Times New Roman" w:hAnsi="Consolas" w:cs="Consolas"/>
+          <w:color w:val="000000"/>
+          <w:sz w:val="21"/>
+          <w:szCs w:val="21"/>
+        </w:rPr>
+        <w:t>(</w:t>
+      </w:r>
+      <w:proofErr w:type="spellStart"/>
+      <w:r>
+        <w:rPr>
+          <w:rFonts w:ascii="Consolas" w:eastAsia="Times New Roman" w:hAnsi="Consolas" w:cs="Consolas"/>
+          <w:color w:val="000000"/>
+          <w:sz w:val="21"/>
+          <w:szCs w:val="21"/>
+        </w:rPr>
+        <w:t>circleColours</w:t>
+      </w:r>
+      <w:proofErr w:type="spellEnd"/>
+      <w:r>
+        <w:rPr>
+          <w:rFonts w:ascii="Consolas" w:eastAsia="Times New Roman" w:hAnsi="Consolas" w:cs="Consolas"/>
+          <w:color w:val="000000"/>
+          <w:sz w:val="21"/>
+          <w:szCs w:val="21"/>
+        </w:rPr>
+        <w:t>[</w:t>
+      </w:r>
+      <w:proofErr w:type="spellStart"/>
+      <w:r>
+        <w:rPr>
+          <w:rFonts w:ascii="Consolas" w:eastAsia="Times New Roman" w:hAnsi="Consolas" w:cs="Consolas"/>
+          <w:color w:val="000000"/>
+          <w:sz w:val="21"/>
+          <w:szCs w:val="21"/>
+        </w:rPr>
+        <w:t>circleNumber</w:t>
+      </w:r>
+      <w:proofErr w:type="spellEnd"/>
+      <w:r>
+        <w:rPr>
+          <w:rFonts w:ascii="Consolas" w:eastAsia="Times New Roman" w:hAnsi="Consolas" w:cs="Consolas"/>
+          <w:color w:val="000000"/>
+          <w:sz w:val="21"/>
+          <w:szCs w:val="21"/>
+        </w:rPr>
+        <w:t>])</w:t>
+      </w:r>
+    </w:p>
+    <w:p>
+      <w:pPr>
+        <w:pStyle w:val="ListParagraph"/>
+        <w:numPr>
+          <w:ilvl w:val="0"/>
+          <w:numId w:val="4"/>
+        </w:numPr>
+        <w:shd w:val="clear" w:color="auto" w:fill="FFFFFE"/>
+        <w:spacing w:after="0" w:line="285" w:lineRule="atLeast"/>
+        <w:rPr>
+          <w:rFonts w:ascii="Consolas" w:eastAsia="Times New Roman" w:hAnsi="Consolas" w:cs="Consolas"/>
+          <w:color w:val="000000"/>
+          <w:sz w:val="21"/>
+          <w:szCs w:val="21"/>
+        </w:rPr>
+      </w:pPr>
+      <w:r>
+        <w:rPr>
+          <w:rFonts w:ascii="Consolas" w:eastAsia="Times New Roman" w:hAnsi="Consolas" w:cs="Consolas"/>
+          <w:color w:val="000000"/>
+          <w:sz w:val="21"/>
+          <w:szCs w:val="21"/>
+        </w:rPr>
+        <w:t xml:space="preserve">    </w:t>
+      </w:r>
+      <w:proofErr w:type="spellStart"/>
+      <w:r>
+        <w:rPr>
+          <w:rFonts w:ascii="Consolas" w:eastAsia="Times New Roman" w:hAnsi="Consolas" w:cs="Consolas"/>
+          <w:color w:val="000000"/>
+          <w:sz w:val="21"/>
+          <w:szCs w:val="21"/>
+        </w:rPr>
+        <w:t>circleNumber</w:t>
+      </w:r>
+      <w:proofErr w:type="spellEnd"/>
+      <w:r>
+        <w:rPr>
+          <w:rFonts w:ascii="Consolas" w:eastAsia="Times New Roman" w:hAnsi="Consolas" w:cs="Consolas"/>
+          <w:color w:val="000000"/>
+          <w:sz w:val="21"/>
+          <w:szCs w:val="21"/>
+        </w:rPr>
+        <w:t xml:space="preserve"> = </w:t>
+      </w:r>
+      <w:proofErr w:type="spellStart"/>
+      <w:r>
+        <w:rPr>
+          <w:rFonts w:ascii="Consolas" w:eastAsia="Times New Roman" w:hAnsi="Consolas" w:cs="Consolas"/>
+          <w:color w:val="000000"/>
+          <w:sz w:val="21"/>
+          <w:szCs w:val="21"/>
+        </w:rPr>
+        <w:t>circleNumber</w:t>
+      </w:r>
+      <w:proofErr w:type="spellEnd"/>
+      <w:r>
+        <w:rPr>
+          <w:rFonts w:ascii="Consolas" w:eastAsia="Times New Roman" w:hAnsi="Consolas" w:cs="Consolas"/>
+          <w:color w:val="000000"/>
+          <w:sz w:val="21"/>
+          <w:szCs w:val="21"/>
+        </w:rPr>
+        <w:t xml:space="preserve"> + </w:t>
+      </w:r>
+      <w:r>
+        <w:rPr>
+          <w:rFonts w:ascii="Consolas" w:eastAsia="Times New Roman" w:hAnsi="Consolas" w:cs="Consolas"/>
+          <w:color w:val="09885A"/>
+          <w:sz w:val="21"/>
+          <w:szCs w:val="21"/>
+        </w:rPr>
+        <w:t>1</w:t>
+      </w:r>
+    </w:p>
+    <w:p>
+      <w:pPr>
+        <w:pStyle w:val="NoSpacing"/>
+        <w:ind w:left="720"/>
+        <w:rPr>
+          <w:rFonts w:asciiTheme="minorHAnsi" w:hAnsiTheme="minorHAnsi" w:cstheme="minorHAnsi"/>
+          <w:szCs w:val="22"/>
+        </w:rPr>
+      </w:pPr>
+    </w:p>
+    <w:p>
+      <w:pPr>
         <w:pStyle w:val="NoSpacing"/>
         <w:rPr>
           <w:rFonts w:asciiTheme="minorHAnsi" w:hAnsiTheme="minorHAnsi" w:cstheme="minorHAnsi"/>
@@ -1505,6 +2485,81 @@
           <w:szCs w:val="22"/>
         </w:rPr>
       </w:pPr>
+      <w:r>
+        <w:rPr>
+          <w:rFonts w:asciiTheme="minorHAnsi" w:hAnsiTheme="minorHAnsi" w:cstheme="minorHAnsi"/>
+          <w:szCs w:val="22"/>
+        </w:rPr>
+        <w:t>Sample Program #2 is an example of a Run-time error because the program started to run however, it stopped half way and did not complete all the circles</w:t>
+      </w:r>
+      <w:r>
+        <w:rPr>
+          <w:rFonts w:asciiTheme="minorHAnsi" w:hAnsiTheme="minorHAnsi" w:cstheme="minorHAnsi"/>
+          <w:szCs w:val="22"/>
+        </w:rPr>
+        <w:t>, due to the</w:t>
+      </w:r>
+      <w:r>
+        <w:rPr>
+          <w:rFonts w:asciiTheme="minorHAnsi" w:hAnsiTheme="minorHAnsi" w:cstheme="minorHAnsi"/>
+          <w:szCs w:val="22"/>
+        </w:rPr>
+        <w:t xml:space="preserve"> in correct number in line 14 for</w:t>
+      </w:r>
+      <w:r>
+        <w:rPr>
+          <w:rFonts w:asciiTheme="minorHAnsi" w:hAnsiTheme="minorHAnsi" w:cstheme="minorHAnsi"/>
+          <w:szCs w:val="22"/>
+        </w:rPr>
+        <w:t xml:space="preserve"> ‘</w:t>
+      </w:r>
+      <w:proofErr w:type="spellStart"/>
+      <w:r>
+        <w:rPr>
+          <w:rFonts w:asciiTheme="minorHAnsi" w:hAnsiTheme="minorHAnsi" w:cstheme="minorHAnsi"/>
+          <w:szCs w:val="22"/>
+        </w:rPr>
+        <w:t>circlenumber</w:t>
+      </w:r>
+      <w:proofErr w:type="spellEnd"/>
+      <w:r>
+        <w:rPr>
+          <w:rFonts w:asciiTheme="minorHAnsi" w:hAnsiTheme="minorHAnsi" w:cstheme="minorHAnsi"/>
+          <w:szCs w:val="22"/>
+        </w:rPr>
+        <w:t>’</w:t>
+      </w:r>
+      <w:r>
+        <w:rPr>
+          <w:rFonts w:asciiTheme="minorHAnsi" w:hAnsiTheme="minorHAnsi" w:cstheme="minorHAnsi"/>
+          <w:szCs w:val="22"/>
+        </w:rPr>
+        <w:t>. A run-time error stopped while the program is running due to an error in the program and that was what happened</w:t>
+      </w:r>
+      <w:r>
+        <w:rPr>
+          <w:rFonts w:asciiTheme="minorHAnsi" w:hAnsiTheme="minorHAnsi" w:cstheme="minorHAnsi"/>
+          <w:szCs w:val="22"/>
+        </w:rPr>
+        <w:t xml:space="preserve"> in this program</w:t>
+      </w:r>
+      <w:r>
+        <w:rPr>
+          <w:rFonts w:asciiTheme="minorHAnsi" w:hAnsiTheme="minorHAnsi" w:cstheme="minorHAnsi"/>
+          <w:szCs w:val="22"/>
+        </w:rPr>
+        <w:t>.</w:t>
+      </w:r>
+    </w:p>
+    <w:p>
+      <w:pPr>
+        <w:pStyle w:val="NoSpacing"/>
+        <w:ind w:left="360"/>
+        <w:rPr>
+          <w:rFonts w:asciiTheme="minorHAnsi" w:hAnsiTheme="minorHAnsi" w:cstheme="minorHAnsi"/>
+          <w:szCs w:val="22"/>
+        </w:rPr>
+      </w:pPr>
     </w:p>
     <w:p>
       <w:pPr>
@@ -1639,6 +2694,1129 @@
         </w:rPr>
         <w:t xml:space="preserve">List the corrected code line underneath the commented out error line </w:t>
       </w:r>
+    </w:p>
+    <w:p>
+      <w:pPr>
+        <w:pStyle w:val="ListParagraph"/>
+        <w:numPr>
+          <w:ilvl w:val="0"/>
+          <w:numId w:val="4"/>
+        </w:numPr>
+        <w:shd w:val="clear" w:color="auto" w:fill="FFFFFE"/>
+        <w:spacing w:after="0" w:line="285" w:lineRule="atLeast"/>
+        <w:rPr>
+          <w:rFonts w:ascii="Consolas" w:eastAsia="Times New Roman" w:hAnsi="Consolas" w:cs="Consolas"/>
+          <w:color w:val="000000"/>
+          <w:sz w:val="21"/>
+          <w:szCs w:val="21"/>
+        </w:rPr>
+      </w:pPr>
+      <w:r>
+        <w:rPr>
+          <w:rFonts w:ascii="Consolas" w:eastAsia="Times New Roman" w:hAnsi="Consolas" w:cs="Consolas"/>
+          <w:color w:val="0000FF"/>
+          <w:sz w:val="21"/>
+          <w:szCs w:val="21"/>
+        </w:rPr>
+        <w:t>import</w:t>
+      </w:r>
+      <w:r>
+        <w:rPr>
+          <w:rFonts w:ascii="Consolas" w:eastAsia="Times New Roman" w:hAnsi="Consolas" w:cs="Consolas"/>
+          <w:color w:val="000000"/>
+          <w:sz w:val="21"/>
+          <w:szCs w:val="21"/>
+        </w:rPr>
+        <w:t xml:space="preserve"> turtle</w:t>
+      </w:r>
+    </w:p>
+    <w:p>
+      <w:pPr>
+        <w:pStyle w:val="ListParagraph"/>
+        <w:numPr>
+          <w:ilvl w:val="0"/>
+          <w:numId w:val="4"/>
+        </w:numPr>
+        <w:shd w:val="clear" w:color="auto" w:fill="FFFFFE"/>
+        <w:spacing w:after="0" w:line="285" w:lineRule="atLeast"/>
+        <w:rPr>
+          <w:rFonts w:ascii="Consolas" w:eastAsia="Times New Roman" w:hAnsi="Consolas" w:cs="Consolas"/>
+          <w:color w:val="000000"/>
+          <w:sz w:val="21"/>
+          <w:szCs w:val="21"/>
+        </w:rPr>
+      </w:pPr>
+      <w:proofErr w:type="spellStart"/>
+      <w:r>
+        <w:rPr>
+          <w:rFonts w:ascii="Consolas" w:eastAsia="Times New Roman" w:hAnsi="Consolas" w:cs="Consolas"/>
+          <w:color w:val="000000"/>
+          <w:sz w:val="21"/>
+          <w:szCs w:val="21"/>
+        </w:rPr>
+        <w:t>myPen</w:t>
+      </w:r>
+      <w:proofErr w:type="spellEnd"/>
+      <w:r>
+        <w:rPr>
+          <w:rFonts w:ascii="Consolas" w:eastAsia="Times New Roman" w:hAnsi="Consolas" w:cs="Consolas"/>
+          <w:color w:val="000000"/>
+          <w:sz w:val="21"/>
+          <w:szCs w:val="21"/>
+        </w:rPr>
+        <w:t xml:space="preserve"> = </w:t>
+      </w:r>
+      <w:proofErr w:type="spellStart"/>
+      <w:r>
+        <w:rPr>
+          <w:rFonts w:ascii="Consolas" w:eastAsia="Times New Roman" w:hAnsi="Consolas" w:cs="Consolas"/>
+          <w:color w:val="000000"/>
+          <w:sz w:val="21"/>
+          <w:szCs w:val="21"/>
+        </w:rPr>
+        <w:t>turtle.Turtle</w:t>
+      </w:r>
+      <w:proofErr w:type="spellEnd"/>
+      <w:r>
+        <w:rPr>
+          <w:rFonts w:ascii="Consolas" w:eastAsia="Times New Roman" w:hAnsi="Consolas" w:cs="Consolas"/>
+          <w:color w:val="000000"/>
+          <w:sz w:val="21"/>
+          <w:szCs w:val="21"/>
+        </w:rPr>
+        <w:t>()</w:t>
+      </w:r>
+    </w:p>
+    <w:p>
+      <w:pPr>
+        <w:pStyle w:val="ListParagraph"/>
+        <w:numPr>
+          <w:ilvl w:val="0"/>
+          <w:numId w:val="4"/>
+        </w:numPr>
+        <w:shd w:val="clear" w:color="auto" w:fill="FFFFFE"/>
+        <w:spacing w:after="0" w:line="285" w:lineRule="atLeast"/>
+        <w:rPr>
+          <w:rFonts w:ascii="Consolas" w:eastAsia="Times New Roman" w:hAnsi="Consolas" w:cs="Consolas"/>
+          <w:color w:val="000000"/>
+          <w:sz w:val="21"/>
+          <w:szCs w:val="21"/>
+        </w:rPr>
+      </w:pPr>
+    </w:p>
+    <w:p>
+      <w:pPr>
+        <w:pStyle w:val="ListParagraph"/>
+        <w:numPr>
+          <w:ilvl w:val="0"/>
+          <w:numId w:val="4"/>
+        </w:numPr>
+        <w:shd w:val="clear" w:color="auto" w:fill="FFFFFE"/>
+        <w:spacing w:after="0" w:line="285" w:lineRule="atLeast"/>
+        <w:rPr>
+          <w:rFonts w:ascii="Consolas" w:eastAsia="Times New Roman" w:hAnsi="Consolas" w:cs="Consolas"/>
+          <w:color w:val="000000"/>
+          <w:sz w:val="21"/>
+          <w:szCs w:val="21"/>
+        </w:rPr>
+      </w:pPr>
+      <w:proofErr w:type="spellStart"/>
+      <w:r>
+        <w:rPr>
+          <w:rFonts w:ascii="Consolas" w:eastAsia="Times New Roman" w:hAnsi="Consolas" w:cs="Consolas"/>
+          <w:color w:val="000000"/>
+          <w:sz w:val="21"/>
+          <w:szCs w:val="21"/>
+        </w:rPr>
+        <w:t>circleColours</w:t>
+      </w:r>
+      <w:proofErr w:type="spellEnd"/>
+      <w:r>
+        <w:rPr>
+          <w:rFonts w:ascii="Consolas" w:eastAsia="Times New Roman" w:hAnsi="Consolas" w:cs="Consolas"/>
+          <w:color w:val="000000"/>
+          <w:sz w:val="21"/>
+          <w:szCs w:val="21"/>
+        </w:rPr>
+        <w:t xml:space="preserve"> = [(</w:t>
+      </w:r>
+      <w:r>
+        <w:rPr>
+          <w:rFonts w:ascii="Consolas" w:eastAsia="Times New Roman" w:hAnsi="Consolas" w:cs="Consolas"/>
+          <w:color w:val="09885A"/>
+          <w:sz w:val="21"/>
+          <w:szCs w:val="21"/>
+        </w:rPr>
+        <w:t>196</w:t>
+      </w:r>
+      <w:r>
+        <w:rPr>
+          <w:rFonts w:ascii="Consolas" w:eastAsia="Times New Roman" w:hAnsi="Consolas" w:cs="Consolas"/>
+          <w:color w:val="000000"/>
+          <w:sz w:val="21"/>
+          <w:szCs w:val="21"/>
+        </w:rPr>
+        <w:t>,</w:t>
+      </w:r>
+      <w:r>
+        <w:rPr>
+          <w:rFonts w:ascii="Consolas" w:eastAsia="Times New Roman" w:hAnsi="Consolas" w:cs="Consolas"/>
+          <w:color w:val="09885A"/>
+          <w:sz w:val="21"/>
+          <w:szCs w:val="21"/>
+        </w:rPr>
+        <w:t>196</w:t>
+      </w:r>
+      <w:r>
+        <w:rPr>
+          <w:rFonts w:ascii="Consolas" w:eastAsia="Times New Roman" w:hAnsi="Consolas" w:cs="Consolas"/>
+          <w:color w:val="000000"/>
+          <w:sz w:val="21"/>
+          <w:szCs w:val="21"/>
+        </w:rPr>
+        <w:t>,</w:t>
+      </w:r>
+      <w:r>
+        <w:rPr>
+          <w:rFonts w:ascii="Consolas" w:eastAsia="Times New Roman" w:hAnsi="Consolas" w:cs="Consolas"/>
+          <w:color w:val="09885A"/>
+          <w:sz w:val="21"/>
+          <w:szCs w:val="21"/>
+        </w:rPr>
+        <w:t>0</w:t>
+      </w:r>
+      <w:r>
+        <w:rPr>
+          <w:rFonts w:ascii="Consolas" w:eastAsia="Times New Roman" w:hAnsi="Consolas" w:cs="Consolas"/>
+          <w:color w:val="000000"/>
+          <w:sz w:val="21"/>
+          <w:szCs w:val="21"/>
+        </w:rPr>
+        <w:t>),(</w:t>
+      </w:r>
+      <w:r>
+        <w:rPr>
+          <w:rFonts w:ascii="Consolas" w:eastAsia="Times New Roman" w:hAnsi="Consolas" w:cs="Consolas"/>
+          <w:color w:val="09885A"/>
+          <w:sz w:val="21"/>
+          <w:szCs w:val="21"/>
+        </w:rPr>
+        <w:t>196</w:t>
+      </w:r>
+      <w:r>
+        <w:rPr>
+          <w:rFonts w:ascii="Consolas" w:eastAsia="Times New Roman" w:hAnsi="Consolas" w:cs="Consolas"/>
+          <w:color w:val="000000"/>
+          <w:sz w:val="21"/>
+          <w:szCs w:val="21"/>
+        </w:rPr>
+        <w:t>,</w:t>
+      </w:r>
+      <w:r>
+        <w:rPr>
+          <w:rFonts w:ascii="Consolas" w:eastAsia="Times New Roman" w:hAnsi="Consolas" w:cs="Consolas"/>
+          <w:color w:val="09885A"/>
+          <w:sz w:val="21"/>
+          <w:szCs w:val="21"/>
+        </w:rPr>
+        <w:t>0</w:t>
+      </w:r>
+      <w:r>
+        <w:rPr>
+          <w:rFonts w:ascii="Consolas" w:eastAsia="Times New Roman" w:hAnsi="Consolas" w:cs="Consolas"/>
+          <w:color w:val="000000"/>
+          <w:sz w:val="21"/>
+          <w:szCs w:val="21"/>
+        </w:rPr>
+        <w:t>,</w:t>
+      </w:r>
+      <w:r>
+        <w:rPr>
+          <w:rFonts w:ascii="Consolas" w:eastAsia="Times New Roman" w:hAnsi="Consolas" w:cs="Consolas"/>
+          <w:color w:val="09885A"/>
+          <w:sz w:val="21"/>
+          <w:szCs w:val="21"/>
+        </w:rPr>
+        <w:t>196</w:t>
+      </w:r>
+      <w:r>
+        <w:rPr>
+          <w:rFonts w:ascii="Consolas" w:eastAsia="Times New Roman" w:hAnsi="Consolas" w:cs="Consolas"/>
+          <w:color w:val="000000"/>
+          <w:sz w:val="21"/>
+          <w:szCs w:val="21"/>
+        </w:rPr>
+        <w:t>),(</w:t>
+      </w:r>
+      <w:r>
+        <w:rPr>
+          <w:rFonts w:ascii="Consolas" w:eastAsia="Times New Roman" w:hAnsi="Consolas" w:cs="Consolas"/>
+          <w:color w:val="09885A"/>
+          <w:sz w:val="21"/>
+          <w:szCs w:val="21"/>
+        </w:rPr>
+        <w:t>0</w:t>
+      </w:r>
+      <w:r>
+        <w:rPr>
+          <w:rFonts w:ascii="Consolas" w:eastAsia="Times New Roman" w:hAnsi="Consolas" w:cs="Consolas"/>
+          <w:color w:val="000000"/>
+          <w:sz w:val="21"/>
+          <w:szCs w:val="21"/>
+        </w:rPr>
+        <w:t>,</w:t>
+      </w:r>
+      <w:r>
+        <w:rPr>
+          <w:rFonts w:ascii="Consolas" w:eastAsia="Times New Roman" w:hAnsi="Consolas" w:cs="Consolas"/>
+          <w:color w:val="09885A"/>
+          <w:sz w:val="21"/>
+          <w:szCs w:val="21"/>
+        </w:rPr>
+        <w:t>196</w:t>
+      </w:r>
+      <w:r>
+        <w:rPr>
+          <w:rFonts w:ascii="Consolas" w:eastAsia="Times New Roman" w:hAnsi="Consolas" w:cs="Consolas"/>
+          <w:color w:val="000000"/>
+          <w:sz w:val="21"/>
+          <w:szCs w:val="21"/>
+        </w:rPr>
+        <w:t>,</w:t>
+      </w:r>
+      <w:r>
+        <w:rPr>
+          <w:rFonts w:ascii="Consolas" w:eastAsia="Times New Roman" w:hAnsi="Consolas" w:cs="Consolas"/>
+          <w:color w:val="09885A"/>
+          <w:sz w:val="21"/>
+          <w:szCs w:val="21"/>
+        </w:rPr>
+        <w:t>196</w:t>
+      </w:r>
+      <w:r>
+        <w:rPr>
+          <w:rFonts w:ascii="Consolas" w:eastAsia="Times New Roman" w:hAnsi="Consolas" w:cs="Consolas"/>
+          <w:color w:val="000000"/>
+          <w:sz w:val="21"/>
+          <w:szCs w:val="21"/>
+        </w:rPr>
+        <w:t>)]</w:t>
+      </w:r>
+    </w:p>
+    <w:p>
+      <w:pPr>
+        <w:pStyle w:val="ListParagraph"/>
+        <w:numPr>
+          <w:ilvl w:val="0"/>
+          <w:numId w:val="4"/>
+        </w:numPr>
+        <w:shd w:val="clear" w:color="auto" w:fill="FFFFFE"/>
+        <w:spacing w:after="0" w:line="285" w:lineRule="atLeast"/>
+        <w:rPr>
+          <w:rFonts w:ascii="Consolas" w:eastAsia="Times New Roman" w:hAnsi="Consolas" w:cs="Consolas"/>
+          <w:color w:val="000000"/>
+          <w:sz w:val="21"/>
+          <w:szCs w:val="21"/>
+        </w:rPr>
+      </w:pPr>
+    </w:p>
+    <w:p>
+      <w:pPr>
+        <w:pStyle w:val="ListParagraph"/>
+        <w:numPr>
+          <w:ilvl w:val="0"/>
+          <w:numId w:val="4"/>
+        </w:numPr>
+        <w:shd w:val="clear" w:color="auto" w:fill="FFFFFE"/>
+        <w:spacing w:after="0" w:line="285" w:lineRule="atLeast"/>
+        <w:rPr>
+          <w:rFonts w:ascii="Consolas" w:eastAsia="Times New Roman" w:hAnsi="Consolas" w:cs="Consolas"/>
+          <w:color w:val="000000"/>
+          <w:sz w:val="21"/>
+          <w:szCs w:val="21"/>
+        </w:rPr>
+      </w:pPr>
+      <w:proofErr w:type="spellStart"/>
+      <w:r>
+        <w:rPr>
+          <w:rFonts w:ascii="Consolas" w:eastAsia="Times New Roman" w:hAnsi="Consolas" w:cs="Consolas"/>
+          <w:color w:val="0000FF"/>
+          <w:sz w:val="21"/>
+          <w:szCs w:val="21"/>
+        </w:rPr>
+        <w:t>def</w:t>
+      </w:r>
+      <w:proofErr w:type="spellEnd"/>
+      <w:r>
+        <w:rPr>
+          <w:rFonts w:ascii="Consolas" w:eastAsia="Times New Roman" w:hAnsi="Consolas" w:cs="Consolas"/>
+          <w:color w:val="000000"/>
+          <w:sz w:val="21"/>
+          <w:szCs w:val="21"/>
+        </w:rPr>
+        <w:t xml:space="preserve"> </w:t>
+      </w:r>
+      <w:proofErr w:type="spellStart"/>
+      <w:r>
+        <w:rPr>
+          <w:rFonts w:ascii="Consolas" w:eastAsia="Times New Roman" w:hAnsi="Consolas" w:cs="Consolas"/>
+          <w:color w:val="000000"/>
+          <w:sz w:val="21"/>
+          <w:szCs w:val="21"/>
+        </w:rPr>
+        <w:t>drawCircle</w:t>
+      </w:r>
+      <w:proofErr w:type="spellEnd"/>
+      <w:r>
+        <w:rPr>
+          <w:rFonts w:ascii="Consolas" w:eastAsia="Times New Roman" w:hAnsi="Consolas" w:cs="Consolas"/>
+          <w:color w:val="000000"/>
+          <w:sz w:val="21"/>
+          <w:szCs w:val="21"/>
+        </w:rPr>
+        <w:t>(</w:t>
+      </w:r>
+      <w:proofErr w:type="spellStart"/>
+      <w:r>
+        <w:rPr>
+          <w:rFonts w:ascii="Consolas" w:eastAsia="Times New Roman" w:hAnsi="Consolas" w:cs="Consolas"/>
+          <w:color w:val="000000"/>
+          <w:sz w:val="21"/>
+          <w:szCs w:val="21"/>
+        </w:rPr>
+        <w:t>rgb</w:t>
+      </w:r>
+      <w:proofErr w:type="spellEnd"/>
+      <w:r>
+        <w:rPr>
+          <w:rFonts w:ascii="Consolas" w:eastAsia="Times New Roman" w:hAnsi="Consolas" w:cs="Consolas"/>
+          <w:color w:val="000000"/>
+          <w:sz w:val="21"/>
+          <w:szCs w:val="21"/>
+        </w:rPr>
+        <w:t>) :</w:t>
+      </w:r>
+    </w:p>
+    <w:p>
+      <w:pPr>
+        <w:pStyle w:val="ListParagraph"/>
+        <w:numPr>
+          <w:ilvl w:val="0"/>
+          <w:numId w:val="4"/>
+        </w:numPr>
+        <w:shd w:val="clear" w:color="auto" w:fill="FFFFFE"/>
+        <w:spacing w:after="0" w:line="285" w:lineRule="atLeast"/>
+        <w:rPr>
+          <w:rFonts w:ascii="Consolas" w:eastAsia="Times New Roman" w:hAnsi="Consolas" w:cs="Consolas"/>
+          <w:color w:val="000000"/>
+          <w:sz w:val="21"/>
+          <w:szCs w:val="21"/>
+        </w:rPr>
+      </w:pPr>
+      <w:r>
+        <w:rPr>
+          <w:rFonts w:ascii="Consolas" w:eastAsia="Times New Roman" w:hAnsi="Consolas" w:cs="Consolas"/>
+          <w:color w:val="000000"/>
+          <w:sz w:val="21"/>
+          <w:szCs w:val="21"/>
+        </w:rPr>
+        <w:t xml:space="preserve">  </w:t>
+      </w:r>
+      <w:proofErr w:type="spellStart"/>
+      <w:r>
+        <w:rPr>
+          <w:rFonts w:ascii="Consolas" w:eastAsia="Times New Roman" w:hAnsi="Consolas" w:cs="Consolas"/>
+          <w:color w:val="000000"/>
+          <w:sz w:val="21"/>
+          <w:szCs w:val="21"/>
+        </w:rPr>
+        <w:t>myPen.down</w:t>
+      </w:r>
+      <w:proofErr w:type="spellEnd"/>
+      <w:r>
+        <w:rPr>
+          <w:rFonts w:ascii="Consolas" w:eastAsia="Times New Roman" w:hAnsi="Consolas" w:cs="Consolas"/>
+          <w:color w:val="000000"/>
+          <w:sz w:val="21"/>
+          <w:szCs w:val="21"/>
+        </w:rPr>
+        <w:t>()</w:t>
+      </w:r>
+    </w:p>
+    <w:p>
+      <w:pPr>
+        <w:pStyle w:val="ListParagraph"/>
+        <w:numPr>
+          <w:ilvl w:val="0"/>
+          <w:numId w:val="4"/>
+        </w:numPr>
+        <w:shd w:val="clear" w:color="auto" w:fill="FFFFFE"/>
+        <w:spacing w:after="0" w:line="285" w:lineRule="atLeast"/>
+        <w:rPr>
+          <w:rFonts w:ascii="Consolas" w:eastAsia="Times New Roman" w:hAnsi="Consolas" w:cs="Consolas"/>
+          <w:color w:val="000000"/>
+          <w:sz w:val="21"/>
+          <w:szCs w:val="21"/>
+        </w:rPr>
+      </w:pPr>
+      <w:r>
+        <w:rPr>
+          <w:rFonts w:ascii="Consolas" w:eastAsia="Times New Roman" w:hAnsi="Consolas" w:cs="Consolas"/>
+          <w:color w:val="000000"/>
+          <w:sz w:val="21"/>
+          <w:szCs w:val="21"/>
+        </w:rPr>
+        <w:t xml:space="preserve">  </w:t>
+      </w:r>
+      <w:proofErr w:type="spellStart"/>
+      <w:r>
+        <w:rPr>
+          <w:rFonts w:ascii="Consolas" w:eastAsia="Times New Roman" w:hAnsi="Consolas" w:cs="Consolas"/>
+          <w:color w:val="000000"/>
+          <w:sz w:val="21"/>
+          <w:szCs w:val="21"/>
+        </w:rPr>
+        <w:t>myPen.color</w:t>
+      </w:r>
+      <w:proofErr w:type="spellEnd"/>
+      <w:r>
+        <w:rPr>
+          <w:rFonts w:ascii="Consolas" w:eastAsia="Times New Roman" w:hAnsi="Consolas" w:cs="Consolas"/>
+          <w:color w:val="000000"/>
+          <w:sz w:val="21"/>
+          <w:szCs w:val="21"/>
+        </w:rPr>
+        <w:t>(</w:t>
+      </w:r>
+      <w:proofErr w:type="spellStart"/>
+      <w:r>
+        <w:rPr>
+          <w:rFonts w:ascii="Consolas" w:eastAsia="Times New Roman" w:hAnsi="Consolas" w:cs="Consolas"/>
+          <w:color w:val="000000"/>
+          <w:sz w:val="21"/>
+          <w:szCs w:val="21"/>
+        </w:rPr>
+        <w:t>rgb</w:t>
+      </w:r>
+      <w:proofErr w:type="spellEnd"/>
+      <w:r>
+        <w:rPr>
+          <w:rFonts w:ascii="Consolas" w:eastAsia="Times New Roman" w:hAnsi="Consolas" w:cs="Consolas"/>
+          <w:color w:val="000000"/>
+          <w:sz w:val="21"/>
+          <w:szCs w:val="21"/>
+        </w:rPr>
+        <w:t>)</w:t>
+      </w:r>
+    </w:p>
+    <w:p>
+      <w:pPr>
+        <w:pStyle w:val="ListParagraph"/>
+        <w:numPr>
+          <w:ilvl w:val="0"/>
+          <w:numId w:val="4"/>
+        </w:numPr>
+        <w:shd w:val="clear" w:color="auto" w:fill="FFFFFE"/>
+        <w:spacing w:after="0" w:line="285" w:lineRule="atLeast"/>
+        <w:rPr>
+          <w:rFonts w:ascii="Consolas" w:eastAsia="Times New Roman" w:hAnsi="Consolas" w:cs="Consolas"/>
+          <w:color w:val="000000"/>
+          <w:sz w:val="21"/>
+          <w:szCs w:val="21"/>
+        </w:rPr>
+      </w:pPr>
+      <w:r>
+        <w:rPr>
+          <w:rFonts w:ascii="Consolas" w:eastAsia="Times New Roman" w:hAnsi="Consolas" w:cs="Consolas"/>
+          <w:color w:val="000000"/>
+          <w:sz w:val="21"/>
+          <w:szCs w:val="21"/>
+        </w:rPr>
+        <w:t xml:space="preserve">  </w:t>
+      </w:r>
+      <w:proofErr w:type="spellStart"/>
+      <w:r>
+        <w:rPr>
+          <w:rFonts w:ascii="Consolas" w:eastAsia="Times New Roman" w:hAnsi="Consolas" w:cs="Consolas"/>
+          <w:color w:val="000000"/>
+          <w:sz w:val="21"/>
+          <w:szCs w:val="21"/>
+        </w:rPr>
+        <w:t>myPen.begin_fill</w:t>
+      </w:r>
+      <w:proofErr w:type="spellEnd"/>
+      <w:r>
+        <w:rPr>
+          <w:rFonts w:ascii="Consolas" w:eastAsia="Times New Roman" w:hAnsi="Consolas" w:cs="Consolas"/>
+          <w:color w:val="000000"/>
+          <w:sz w:val="21"/>
+          <w:szCs w:val="21"/>
+        </w:rPr>
+        <w:t>()</w:t>
+      </w:r>
+    </w:p>
+    <w:p>
+      <w:pPr>
+        <w:pStyle w:val="ListParagraph"/>
+        <w:numPr>
+          <w:ilvl w:val="0"/>
+          <w:numId w:val="4"/>
+        </w:numPr>
+        <w:shd w:val="clear" w:color="auto" w:fill="FFFFFE"/>
+        <w:spacing w:after="0" w:line="285" w:lineRule="atLeast"/>
+        <w:rPr>
+          <w:rFonts w:ascii="Consolas" w:eastAsia="Times New Roman" w:hAnsi="Consolas" w:cs="Consolas"/>
+          <w:color w:val="000000"/>
+          <w:sz w:val="21"/>
+          <w:szCs w:val="21"/>
+        </w:rPr>
+      </w:pPr>
+      <w:r>
+        <w:rPr>
+          <w:rFonts w:ascii="Consolas" w:eastAsia="Times New Roman" w:hAnsi="Consolas" w:cs="Consolas"/>
+          <w:color w:val="000000"/>
+          <w:sz w:val="21"/>
+          <w:szCs w:val="21"/>
+        </w:rPr>
+        <w:t xml:space="preserve">  </w:t>
+      </w:r>
+      <w:proofErr w:type="spellStart"/>
+      <w:r>
+        <w:rPr>
+          <w:rFonts w:ascii="Consolas" w:eastAsia="Times New Roman" w:hAnsi="Consolas" w:cs="Consolas"/>
+          <w:color w:val="000000"/>
+          <w:sz w:val="21"/>
+          <w:szCs w:val="21"/>
+        </w:rPr>
+        <w:t>myPen.circle</w:t>
+      </w:r>
+      <w:proofErr w:type="spellEnd"/>
+      <w:r>
+        <w:rPr>
+          <w:rFonts w:ascii="Consolas" w:eastAsia="Times New Roman" w:hAnsi="Consolas" w:cs="Consolas"/>
+          <w:color w:val="000000"/>
+          <w:sz w:val="21"/>
+          <w:szCs w:val="21"/>
+        </w:rPr>
+        <w:t>(</w:t>
+      </w:r>
+      <w:r>
+        <w:rPr>
+          <w:rFonts w:ascii="Consolas" w:eastAsia="Times New Roman" w:hAnsi="Consolas" w:cs="Consolas"/>
+          <w:color w:val="09885A"/>
+          <w:sz w:val="21"/>
+          <w:szCs w:val="21"/>
+        </w:rPr>
+        <w:t>8</w:t>
+      </w:r>
+      <w:r>
+        <w:rPr>
+          <w:rFonts w:ascii="Consolas" w:eastAsia="Times New Roman" w:hAnsi="Consolas" w:cs="Consolas"/>
+          <w:color w:val="000000"/>
+          <w:sz w:val="21"/>
+          <w:szCs w:val="21"/>
+        </w:rPr>
+        <w:t>)</w:t>
+      </w:r>
+    </w:p>
+    <w:p>
+      <w:pPr>
+        <w:pStyle w:val="ListParagraph"/>
+        <w:numPr>
+          <w:ilvl w:val="0"/>
+          <w:numId w:val="4"/>
+        </w:numPr>
+        <w:shd w:val="clear" w:color="auto" w:fill="FFFFFE"/>
+        <w:spacing w:after="0" w:line="285" w:lineRule="atLeast"/>
+        <w:rPr>
+          <w:rFonts w:ascii="Consolas" w:eastAsia="Times New Roman" w:hAnsi="Consolas" w:cs="Consolas"/>
+          <w:color w:val="000000"/>
+          <w:sz w:val="21"/>
+          <w:szCs w:val="21"/>
+        </w:rPr>
+      </w:pPr>
+      <w:r>
+        <w:rPr>
+          <w:rFonts w:ascii="Consolas" w:eastAsia="Times New Roman" w:hAnsi="Consolas" w:cs="Consolas"/>
+          <w:color w:val="000000"/>
+          <w:sz w:val="21"/>
+          <w:szCs w:val="21"/>
+        </w:rPr>
+        <w:t xml:space="preserve">  </w:t>
+      </w:r>
+      <w:proofErr w:type="spellStart"/>
+      <w:r>
+        <w:rPr>
+          <w:rFonts w:ascii="Consolas" w:eastAsia="Times New Roman" w:hAnsi="Consolas" w:cs="Consolas"/>
+          <w:color w:val="000000"/>
+          <w:sz w:val="21"/>
+          <w:szCs w:val="21"/>
+        </w:rPr>
+        <w:t>myPen.end_fill</w:t>
+      </w:r>
+      <w:proofErr w:type="spellEnd"/>
+      <w:r>
+        <w:rPr>
+          <w:rFonts w:ascii="Consolas" w:eastAsia="Times New Roman" w:hAnsi="Consolas" w:cs="Consolas"/>
+          <w:color w:val="000000"/>
+          <w:sz w:val="21"/>
+          <w:szCs w:val="21"/>
+        </w:rPr>
+        <w:t>()</w:t>
+      </w:r>
+    </w:p>
+    <w:p>
+      <w:pPr>
+        <w:pStyle w:val="ListParagraph"/>
+        <w:numPr>
+          <w:ilvl w:val="0"/>
+          <w:numId w:val="4"/>
+        </w:numPr>
+        <w:shd w:val="clear" w:color="auto" w:fill="FFFFFE"/>
+        <w:spacing w:after="0" w:line="285" w:lineRule="atLeast"/>
+        <w:rPr>
+          <w:rFonts w:ascii="Consolas" w:eastAsia="Times New Roman" w:hAnsi="Consolas" w:cs="Consolas"/>
+          <w:color w:val="000000"/>
+          <w:sz w:val="21"/>
+          <w:szCs w:val="21"/>
+        </w:rPr>
+      </w:pPr>
+      <w:r>
+        <w:rPr>
+          <w:rFonts w:ascii="Consolas" w:eastAsia="Times New Roman" w:hAnsi="Consolas" w:cs="Consolas"/>
+          <w:color w:val="000000"/>
+          <w:sz w:val="21"/>
+          <w:szCs w:val="21"/>
+        </w:rPr>
+        <w:t xml:space="preserve">  </w:t>
+      </w:r>
+      <w:proofErr w:type="spellStart"/>
+      <w:r>
+        <w:rPr>
+          <w:rFonts w:ascii="Consolas" w:eastAsia="Times New Roman" w:hAnsi="Consolas" w:cs="Consolas"/>
+          <w:color w:val="000000"/>
+          <w:sz w:val="21"/>
+          <w:szCs w:val="21"/>
+        </w:rPr>
+        <w:t>myPen.up</w:t>
+      </w:r>
+      <w:proofErr w:type="spellEnd"/>
+      <w:r>
+        <w:rPr>
+          <w:rFonts w:ascii="Consolas" w:eastAsia="Times New Roman" w:hAnsi="Consolas" w:cs="Consolas"/>
+          <w:color w:val="000000"/>
+          <w:sz w:val="21"/>
+          <w:szCs w:val="21"/>
+        </w:rPr>
+        <w:t>()</w:t>
+      </w:r>
+    </w:p>
+    <w:p>
+      <w:pPr>
+        <w:pStyle w:val="ListParagraph"/>
+        <w:numPr>
+          <w:ilvl w:val="0"/>
+          <w:numId w:val="4"/>
+        </w:numPr>
+        <w:shd w:val="clear" w:color="auto" w:fill="FFFFFE"/>
+        <w:spacing w:after="0" w:line="285" w:lineRule="atLeast"/>
+        <w:rPr>
+          <w:rFonts w:ascii="Consolas" w:eastAsia="Times New Roman" w:hAnsi="Consolas" w:cs="Consolas"/>
+          <w:color w:val="000000"/>
+          <w:sz w:val="21"/>
+          <w:szCs w:val="21"/>
+        </w:rPr>
+      </w:pPr>
+      <w:r>
+        <w:rPr>
+          <w:rFonts w:ascii="Consolas" w:eastAsia="Times New Roman" w:hAnsi="Consolas" w:cs="Consolas"/>
+          <w:color w:val="000000"/>
+          <w:sz w:val="21"/>
+          <w:szCs w:val="21"/>
+        </w:rPr>
+        <w:t xml:space="preserve">  </w:t>
+      </w:r>
+      <w:proofErr w:type="spellStart"/>
+      <w:r>
+        <w:rPr>
+          <w:rFonts w:ascii="Consolas" w:eastAsia="Times New Roman" w:hAnsi="Consolas" w:cs="Consolas"/>
+          <w:color w:val="000000"/>
+          <w:sz w:val="21"/>
+          <w:szCs w:val="21"/>
+        </w:rPr>
+        <w:t>myPen.forward</w:t>
+      </w:r>
+      <w:proofErr w:type="spellEnd"/>
+      <w:r>
+        <w:rPr>
+          <w:rFonts w:ascii="Consolas" w:eastAsia="Times New Roman" w:hAnsi="Consolas" w:cs="Consolas"/>
+          <w:color w:val="000000"/>
+          <w:sz w:val="21"/>
+          <w:szCs w:val="21"/>
+        </w:rPr>
+        <w:t>(</w:t>
+      </w:r>
+      <w:r>
+        <w:rPr>
+          <w:rFonts w:ascii="Consolas" w:eastAsia="Times New Roman" w:hAnsi="Consolas" w:cs="Consolas"/>
+          <w:color w:val="09885A"/>
+          <w:sz w:val="21"/>
+          <w:szCs w:val="21"/>
+        </w:rPr>
+        <w:t>22</w:t>
+      </w:r>
+      <w:r>
+        <w:rPr>
+          <w:rFonts w:ascii="Consolas" w:eastAsia="Times New Roman" w:hAnsi="Consolas" w:cs="Consolas"/>
+          <w:color w:val="000000"/>
+          <w:sz w:val="21"/>
+          <w:szCs w:val="21"/>
+        </w:rPr>
+        <w:t>)</w:t>
+      </w:r>
+    </w:p>
+    <w:p>
+      <w:pPr>
+        <w:pStyle w:val="ListParagraph"/>
+        <w:numPr>
+          <w:ilvl w:val="0"/>
+          <w:numId w:val="4"/>
+        </w:numPr>
+        <w:shd w:val="clear" w:color="auto" w:fill="FFFFFE"/>
+        <w:spacing w:after="0" w:line="285" w:lineRule="atLeast"/>
+        <w:rPr>
+          <w:rFonts w:ascii="Consolas" w:eastAsia="Times New Roman" w:hAnsi="Consolas" w:cs="Consolas"/>
+          <w:color w:val="000000"/>
+          <w:sz w:val="21"/>
+          <w:szCs w:val="21"/>
+        </w:rPr>
+      </w:pPr>
+    </w:p>
+    <w:p>
+      <w:pPr>
+        <w:pStyle w:val="ListParagraph"/>
+        <w:numPr>
+          <w:ilvl w:val="0"/>
+          <w:numId w:val="4"/>
+        </w:numPr>
+        <w:shd w:val="clear" w:color="auto" w:fill="FFFFFE"/>
+        <w:spacing w:after="0" w:line="285" w:lineRule="atLeast"/>
+        <w:rPr>
+          <w:rFonts w:ascii="Consolas" w:eastAsia="Times New Roman" w:hAnsi="Consolas" w:cs="Consolas"/>
+          <w:color w:val="000000"/>
+          <w:sz w:val="21"/>
+          <w:szCs w:val="21"/>
+        </w:rPr>
+      </w:pPr>
+      <w:r>
+        <w:rPr>
+          <w:rFonts w:ascii="Consolas" w:eastAsia="Times New Roman" w:hAnsi="Consolas" w:cs="Consolas"/>
+          <w:color w:val="AAAAAA"/>
+          <w:sz w:val="21"/>
+          <w:szCs w:val="21"/>
+        </w:rPr>
+        <w:t>#</w:t>
+      </w:r>
+      <w:proofErr w:type="spellStart"/>
+      <w:r>
+        <w:rPr>
+          <w:rFonts w:ascii="Consolas" w:eastAsia="Times New Roman" w:hAnsi="Consolas" w:cs="Consolas"/>
+          <w:color w:val="AAAAAA"/>
+          <w:sz w:val="21"/>
+          <w:szCs w:val="21"/>
+        </w:rPr>
+        <w:t>circleNumber</w:t>
+      </w:r>
+      <w:proofErr w:type="spellEnd"/>
+      <w:r>
+        <w:rPr>
+          <w:rFonts w:ascii="Consolas" w:eastAsia="Times New Roman" w:hAnsi="Consolas" w:cs="Consolas"/>
+          <w:color w:val="AAAAAA"/>
+          <w:sz w:val="21"/>
+          <w:szCs w:val="21"/>
+        </w:rPr>
+        <w:t xml:space="preserve"> = 0</w:t>
+      </w:r>
+    </w:p>
+    <w:p>
+      <w:pPr>
+        <w:pStyle w:val="ListParagraph"/>
+        <w:numPr>
+          <w:ilvl w:val="0"/>
+          <w:numId w:val="4"/>
+        </w:numPr>
+        <w:shd w:val="clear" w:color="auto" w:fill="FFFFFE"/>
+        <w:spacing w:after="0" w:line="285" w:lineRule="atLeast"/>
+        <w:rPr>
+          <w:rFonts w:ascii="Consolas" w:eastAsia="Times New Roman" w:hAnsi="Consolas" w:cs="Consolas"/>
+          <w:color w:val="000000"/>
+          <w:sz w:val="21"/>
+          <w:szCs w:val="21"/>
+        </w:rPr>
+      </w:pPr>
+      <w:r>
+        <w:rPr>
+          <w:rFonts w:ascii="Consolas" w:eastAsia="Times New Roman" w:hAnsi="Consolas" w:cs="Consolas"/>
+          <w:color w:val="0000FF"/>
+          <w:sz w:val="21"/>
+          <w:szCs w:val="21"/>
+        </w:rPr>
+        <w:t>for</w:t>
+      </w:r>
+      <w:r>
+        <w:rPr>
+          <w:rFonts w:ascii="Consolas" w:eastAsia="Times New Roman" w:hAnsi="Consolas" w:cs="Consolas"/>
+          <w:color w:val="000000"/>
+          <w:sz w:val="21"/>
+          <w:szCs w:val="21"/>
+        </w:rPr>
+        <w:t xml:space="preserve"> </w:t>
+      </w:r>
+      <w:proofErr w:type="spellStart"/>
+      <w:r>
+        <w:rPr>
+          <w:rFonts w:ascii="Consolas" w:eastAsia="Times New Roman" w:hAnsi="Consolas" w:cs="Consolas"/>
+          <w:color w:val="000000"/>
+          <w:sz w:val="21"/>
+          <w:szCs w:val="21"/>
+        </w:rPr>
+        <w:t>circleIndex</w:t>
+      </w:r>
+      <w:proofErr w:type="spellEnd"/>
+      <w:r>
+        <w:rPr>
+          <w:rFonts w:ascii="Consolas" w:eastAsia="Times New Roman" w:hAnsi="Consolas" w:cs="Consolas"/>
+          <w:color w:val="000000"/>
+          <w:sz w:val="21"/>
+          <w:szCs w:val="21"/>
+        </w:rPr>
+        <w:t xml:space="preserve"> </w:t>
+      </w:r>
+      <w:r>
+        <w:rPr>
+          <w:rFonts w:ascii="Consolas" w:eastAsia="Times New Roman" w:hAnsi="Consolas" w:cs="Consolas"/>
+          <w:color w:val="0000FF"/>
+          <w:sz w:val="21"/>
+          <w:szCs w:val="21"/>
+        </w:rPr>
+        <w:t>in</w:t>
+      </w:r>
+      <w:r>
+        <w:rPr>
+          <w:rFonts w:ascii="Consolas" w:eastAsia="Times New Roman" w:hAnsi="Consolas" w:cs="Consolas"/>
+          <w:color w:val="000000"/>
+          <w:sz w:val="21"/>
+          <w:szCs w:val="21"/>
+        </w:rPr>
+        <w:t xml:space="preserve"> </w:t>
+      </w:r>
+      <w:r>
+        <w:rPr>
+          <w:rFonts w:ascii="Consolas" w:eastAsia="Times New Roman" w:hAnsi="Consolas" w:cs="Consolas"/>
+          <w:color w:val="0000FF"/>
+          <w:sz w:val="21"/>
+          <w:szCs w:val="21"/>
+        </w:rPr>
+        <w:t>range</w:t>
+      </w:r>
+      <w:r>
+        <w:rPr>
+          <w:rFonts w:ascii="Consolas" w:eastAsia="Times New Roman" w:hAnsi="Consolas" w:cs="Consolas"/>
+          <w:color w:val="000000"/>
+          <w:sz w:val="21"/>
+          <w:szCs w:val="21"/>
+        </w:rPr>
+        <w:t>(</w:t>
+      </w:r>
+      <w:r>
+        <w:rPr>
+          <w:rFonts w:ascii="Consolas" w:eastAsia="Times New Roman" w:hAnsi="Consolas" w:cs="Consolas"/>
+          <w:color w:val="09885A"/>
+          <w:sz w:val="21"/>
+          <w:szCs w:val="21"/>
+        </w:rPr>
+        <w:t>4</w:t>
+      </w:r>
+      <w:r>
+        <w:rPr>
+          <w:rFonts w:ascii="Consolas" w:eastAsia="Times New Roman" w:hAnsi="Consolas" w:cs="Consolas"/>
+          <w:color w:val="000000"/>
+          <w:sz w:val="21"/>
+          <w:szCs w:val="21"/>
+        </w:rPr>
+        <w:t>) :</w:t>
+      </w:r>
+    </w:p>
+    <w:p>
+      <w:pPr>
+        <w:pStyle w:val="ListParagraph"/>
+        <w:numPr>
+          <w:ilvl w:val="0"/>
+          <w:numId w:val="4"/>
+        </w:numPr>
+        <w:shd w:val="clear" w:color="auto" w:fill="FFFFFE"/>
+        <w:spacing w:after="0" w:line="285" w:lineRule="atLeast"/>
+        <w:rPr>
+          <w:rFonts w:ascii="Consolas" w:eastAsia="Times New Roman" w:hAnsi="Consolas" w:cs="Consolas"/>
+          <w:color w:val="000000"/>
+          <w:sz w:val="21"/>
+          <w:szCs w:val="21"/>
+        </w:rPr>
+      </w:pPr>
+      <w:r>
+        <w:rPr>
+          <w:rFonts w:ascii="Consolas" w:eastAsia="Times New Roman" w:hAnsi="Consolas" w:cs="Consolas"/>
+          <w:color w:val="000000"/>
+          <w:sz w:val="21"/>
+          <w:szCs w:val="21"/>
+        </w:rPr>
+        <w:t xml:space="preserve">    </w:t>
+      </w:r>
+      <w:proofErr w:type="spellStart"/>
+      <w:r>
+        <w:rPr>
+          <w:rFonts w:ascii="Consolas" w:eastAsia="Times New Roman" w:hAnsi="Consolas" w:cs="Consolas"/>
+          <w:color w:val="000000"/>
+          <w:sz w:val="21"/>
+          <w:szCs w:val="21"/>
+        </w:rPr>
+        <w:t>drawCircle</w:t>
+      </w:r>
+      <w:proofErr w:type="spellEnd"/>
+      <w:r>
+        <w:rPr>
+          <w:rFonts w:ascii="Consolas" w:eastAsia="Times New Roman" w:hAnsi="Consolas" w:cs="Consolas"/>
+          <w:color w:val="000000"/>
+          <w:sz w:val="21"/>
+          <w:szCs w:val="21"/>
+        </w:rPr>
+        <w:t>(</w:t>
+      </w:r>
+      <w:proofErr w:type="spellStart"/>
+      <w:r>
+        <w:rPr>
+          <w:rFonts w:ascii="Consolas" w:eastAsia="Times New Roman" w:hAnsi="Consolas" w:cs="Consolas"/>
+          <w:color w:val="000000"/>
+          <w:sz w:val="21"/>
+          <w:szCs w:val="21"/>
+        </w:rPr>
+        <w:t>circleColours</w:t>
+      </w:r>
+      <w:proofErr w:type="spellEnd"/>
+      <w:r>
+        <w:rPr>
+          <w:rFonts w:ascii="Consolas" w:eastAsia="Times New Roman" w:hAnsi="Consolas" w:cs="Consolas"/>
+          <w:color w:val="000000"/>
+          <w:sz w:val="21"/>
+          <w:szCs w:val="21"/>
+        </w:rPr>
+        <w:t>[</w:t>
+      </w:r>
+      <w:proofErr w:type="spellStart"/>
+      <w:r>
+        <w:rPr>
+          <w:rFonts w:ascii="Consolas" w:eastAsia="Times New Roman" w:hAnsi="Consolas" w:cs="Consolas"/>
+          <w:color w:val="000000"/>
+          <w:sz w:val="21"/>
+          <w:szCs w:val="21"/>
+        </w:rPr>
+        <w:t>circleNumber</w:t>
+      </w:r>
+      <w:proofErr w:type="spellEnd"/>
+      <w:r>
+        <w:rPr>
+          <w:rFonts w:ascii="Consolas" w:eastAsia="Times New Roman" w:hAnsi="Consolas" w:cs="Consolas"/>
+          <w:color w:val="000000"/>
+          <w:sz w:val="21"/>
+          <w:szCs w:val="21"/>
+        </w:rPr>
+        <w:t>])</w:t>
+      </w:r>
+    </w:p>
+    <w:p>
+      <w:pPr>
+        <w:pStyle w:val="ListParagraph"/>
+        <w:numPr>
+          <w:ilvl w:val="0"/>
+          <w:numId w:val="4"/>
+        </w:numPr>
+        <w:shd w:val="clear" w:color="auto" w:fill="FFFFFE"/>
+        <w:spacing w:after="0" w:line="285" w:lineRule="atLeast"/>
+        <w:rPr>
+          <w:rFonts w:ascii="Consolas" w:eastAsia="Times New Roman" w:hAnsi="Consolas" w:cs="Consolas"/>
+          <w:color w:val="000000"/>
+          <w:sz w:val="21"/>
+          <w:szCs w:val="21"/>
+        </w:rPr>
+      </w:pPr>
+      <w:r>
+        <w:rPr>
+          <w:rFonts w:ascii="Consolas" w:eastAsia="Times New Roman" w:hAnsi="Consolas" w:cs="Consolas"/>
+          <w:color w:val="000000"/>
+          <w:sz w:val="21"/>
+          <w:szCs w:val="21"/>
+        </w:rPr>
+        <w:t xml:space="preserve">    </w:t>
+      </w:r>
+      <w:proofErr w:type="spellStart"/>
+      <w:r>
+        <w:rPr>
+          <w:rFonts w:ascii="Consolas" w:eastAsia="Times New Roman" w:hAnsi="Consolas" w:cs="Consolas"/>
+          <w:color w:val="000000"/>
+          <w:sz w:val="21"/>
+          <w:szCs w:val="21"/>
+        </w:rPr>
+        <w:t>circleNumber</w:t>
+      </w:r>
+      <w:proofErr w:type="spellEnd"/>
+      <w:r>
+        <w:rPr>
+          <w:rFonts w:ascii="Consolas" w:eastAsia="Times New Roman" w:hAnsi="Consolas" w:cs="Consolas"/>
+          <w:color w:val="000000"/>
+          <w:sz w:val="21"/>
+          <w:szCs w:val="21"/>
+        </w:rPr>
+        <w:t xml:space="preserve"> = </w:t>
+      </w:r>
+      <w:proofErr w:type="spellStart"/>
+      <w:r>
+        <w:rPr>
+          <w:rFonts w:ascii="Consolas" w:eastAsia="Times New Roman" w:hAnsi="Consolas" w:cs="Consolas"/>
+          <w:color w:val="000000"/>
+          <w:sz w:val="21"/>
+          <w:szCs w:val="21"/>
+        </w:rPr>
+        <w:t>circleNumber</w:t>
+      </w:r>
+      <w:proofErr w:type="spellEnd"/>
+      <w:r>
+        <w:rPr>
+          <w:rFonts w:ascii="Consolas" w:eastAsia="Times New Roman" w:hAnsi="Consolas" w:cs="Consolas"/>
+          <w:color w:val="000000"/>
+          <w:sz w:val="21"/>
+          <w:szCs w:val="21"/>
+        </w:rPr>
+        <w:t xml:space="preserve"> + </w:t>
+      </w:r>
+      <w:r>
+        <w:rPr>
+          <w:rFonts w:ascii="Consolas" w:eastAsia="Times New Roman" w:hAnsi="Consolas" w:cs="Consolas"/>
+          <w:color w:val="09885A"/>
+          <w:sz w:val="21"/>
+          <w:szCs w:val="21"/>
+        </w:rPr>
+        <w:t>1</w:t>
+      </w:r>
+    </w:p>
+    <w:p>
+      <w:pPr>
+        <w:pStyle w:val="NoSpacing"/>
+        <w:ind w:left="720"/>
+        <w:rPr>
+          <w:rFonts w:asciiTheme="minorHAnsi" w:hAnsiTheme="minorHAnsi" w:cstheme="minorHAnsi"/>
+          <w:szCs w:val="22"/>
+        </w:rPr>
+      </w:pPr>
       <w:r>
         <w:rPr>
           <w:rFonts w:asciiTheme="minorHAnsi" w:hAnsiTheme="minorHAnsi" w:cstheme="minorHAnsi"/>
@@ -1671,6 +3849,24 @@
     <w:p>
       <w:pPr>
         <w:pStyle w:val="NoSpacing"/>
+        <w:ind w:left="360"/>
+        <w:rPr>
+          <w:rFonts w:asciiTheme="minorHAnsi" w:hAnsiTheme="minorHAnsi" w:cstheme="minorHAnsi"/>
+          <w:szCs w:val="22"/>
+        </w:rPr>
+      </w:pPr>
+      <w:r>
+        <w:rPr>
+          <w:rFonts w:asciiTheme="minorHAnsi" w:hAnsiTheme="minorHAnsi" w:cstheme="minorHAnsi"/>
+          <w:szCs w:val="22"/>
+        </w:rPr>
+        <w:lastRenderedPageBreak/>
+        <w:t>The difference between a “syntax error” and a “run-time error” is that when writing the code if a syntax error was made the whole code will not work, however a run-time error lets the program run until it get to the error.</w:t>
+      </w:r>
+    </w:p>
+    <w:p>
+      <w:pPr>
+        <w:pStyle w:val="NoSpacing"/>
         <w:rPr>
           <w:rFonts w:asciiTheme="minorHAnsi" w:hAnsiTheme="minorHAnsi" w:cstheme="minorHAnsi"/>
           <w:b/>
@@ -1688,6 +3884,14 @@
           <w:b/>
           <w:sz w:val="22"/>
           <w:szCs w:val="22"/>
+          <w:u w:val="single"/>
+        </w:rPr>
+      </w:pPr>
+    </w:p>
+    <w:p>
+      <w:pPr>
+        <w:rPr>
+          <w:b/>
           <w:u w:val="single"/>
         </w:rPr>
       </w:pPr>
@@ -1768,53 +3972,29 @@
         <w:pStyle w:val="NoSpacing"/>
         <w:ind w:left="360"/>
         <w:rPr>
-          <w:rFonts w:asciiTheme="minorHAnsi" w:hAnsiTheme="minorHAnsi" w:cstheme="minorHAnsi"/>
-          <w:szCs w:val="22"/>
-        </w:rPr>
-      </w:pPr>
-      <w:r>
-        <w:rPr>
           <w:rFonts w:asciiTheme="minorHAnsi" w:hAnsiTheme="minorHAnsi"/>
           <w:color w:val="222222"/>
           <w:shd w:val="clear" w:color="auto" w:fill="FFFFFF"/>
         </w:rPr>
-        <w:t>In computer programming, a logic error is a bug in a program that </w:t>
-      </w:r>
-      <w:r>
-        <w:rPr>
-          <w:rFonts w:asciiTheme="minorHAnsi" w:hAnsiTheme="minorHAnsi"/>
-          <w:bCs/>
-          <w:color w:val="222222"/>
-          <w:shd w:val="clear" w:color="auto" w:fill="FFFFFF"/>
-        </w:rPr>
-        <w:t>causes</w:t>
-      </w:r>
+      </w:pPr>
       <w:r>
         <w:rPr>
           <w:rFonts w:asciiTheme="minorHAnsi" w:hAnsiTheme="minorHAnsi"/>
           <w:color w:val="222222"/>
           <w:shd w:val="clear" w:color="auto" w:fill="FFFFFF"/>
         </w:rPr>
-        <w:t xml:space="preserve"> it to operate incorrectly, but not to terminate abnormally (or crash). A logic error produces unintended or undesired output or other </w:t>
-      </w:r>
-      <w:r>
-        <w:rPr>
-          <w:rFonts w:asciiTheme="minorHAnsi" w:hAnsiTheme="minorHAnsi"/>
-          <w:color w:val="222222"/>
-          <w:shd w:val="clear" w:color="auto" w:fill="FFFFFF"/>
-        </w:rPr>
-        <w:t>behavior</w:t>
-      </w:r>
-      <w:bookmarkStart w:id="0" w:name="_GoBack"/>
-      <w:bookmarkEnd w:id="0"/>
-      <w:r>
-        <w:rPr>
-          <w:rFonts w:asciiTheme="minorHAnsi" w:hAnsiTheme="minorHAnsi"/>
-          <w:color w:val="222222"/>
-          <w:shd w:val="clear" w:color="auto" w:fill="FFFFFF"/>
-        </w:rPr>
-        <w:t>, although it may not immediately be recognized as such.</w:t>
-      </w:r>
+        <w:t>A logic error produces unintended or undesired output or other behavior, although it may not immediately be recognized as such.</w:t>
+      </w:r>
+    </w:p>
+    <w:p>
+      <w:pPr>
+        <w:pStyle w:val="NoSpacing"/>
+        <w:ind w:left="360"/>
+        <w:rPr>
+          <w:rFonts w:asciiTheme="minorHAnsi" w:hAnsiTheme="minorHAnsi" w:cstheme="minorHAnsi"/>
+          <w:szCs w:val="22"/>
+        </w:rPr>
+      </w:pPr>
     </w:p>
     <w:p>
       <w:pPr>
@@ -1871,6 +4051,87 @@
         <w:ind w:left="360"/>
         <w:rPr>
           <w:rFonts w:asciiTheme="minorHAnsi" w:hAnsiTheme="minorHAnsi" w:cstheme="minorHAnsi"/>
+        </w:rPr>
+      </w:pPr>
+      <w:r>
+        <w:rPr>
+          <w:rFonts w:asciiTheme="minorHAnsi" w:hAnsiTheme="minorHAnsi" w:cstheme="minorHAnsi"/>
+        </w:rPr>
+        <w:t xml:space="preserve">Sample Program #3 is an example of a “Logic Error” because there was no actual error </w:t>
+      </w:r>
+      <w:r>
+        <w:rPr>
+          <w:rFonts w:asciiTheme="minorHAnsi" w:hAnsiTheme="minorHAnsi" w:cstheme="minorHAnsi"/>
+        </w:rPr>
+        <w:t>that python detected, however the program still did not do what it was supposed to, making it a Logic Error.</w:t>
+      </w:r>
+      <w:r>
+        <w:rPr>
+          <w:rFonts w:asciiTheme="minorHAnsi" w:hAnsiTheme="minorHAnsi" w:cstheme="minorHAnsi"/>
+        </w:rPr>
+        <w:t xml:space="preserve"> The program printed out black circles instead of </w:t>
+      </w:r>
+      <w:proofErr w:type="spellStart"/>
+      <w:r>
+        <w:rPr>
+          <w:rFonts w:asciiTheme="minorHAnsi" w:hAnsiTheme="minorHAnsi" w:cstheme="minorHAnsi"/>
+        </w:rPr>
+        <w:t>coloured</w:t>
+      </w:r>
+      <w:proofErr w:type="spellEnd"/>
+      <w:r>
+        <w:rPr>
+          <w:rFonts w:asciiTheme="minorHAnsi" w:hAnsiTheme="minorHAnsi" w:cstheme="minorHAnsi"/>
+        </w:rPr>
+        <w:t xml:space="preserve"> ones because a line of code was missing </w:t>
+      </w:r>
+      <w:r>
+        <w:rPr>
+          <w:rFonts w:asciiTheme="minorHAnsi" w:eastAsia="Times New Roman" w:hAnsiTheme="minorHAnsi" w:cs="Consolas"/>
+        </w:rPr>
+        <w:t>“</w:t>
+      </w:r>
+      <w:proofErr w:type="spellStart"/>
+      <w:r>
+        <w:rPr>
+          <w:rFonts w:asciiTheme="minorHAnsi" w:eastAsia="Times New Roman" w:hAnsiTheme="minorHAnsi" w:cs="Consolas"/>
+        </w:rPr>
+        <w:t>myPen.color</w:t>
+      </w:r>
+      <w:proofErr w:type="spellEnd"/>
+      <w:r>
+        <w:rPr>
+          <w:rFonts w:asciiTheme="minorHAnsi" w:eastAsia="Times New Roman" w:hAnsiTheme="minorHAnsi" w:cs="Consolas"/>
+        </w:rPr>
+        <w:t>(</w:t>
+      </w:r>
+      <w:proofErr w:type="spellStart"/>
+      <w:r>
+        <w:rPr>
+          <w:rFonts w:asciiTheme="minorHAnsi" w:eastAsia="Times New Roman" w:hAnsiTheme="minorHAnsi" w:cs="Consolas"/>
+        </w:rPr>
+        <w:t>rgb</w:t>
+      </w:r>
+      <w:proofErr w:type="spellEnd"/>
+      <w:r>
+        <w:rPr>
+          <w:rFonts w:asciiTheme="minorHAnsi" w:eastAsia="Times New Roman" w:hAnsiTheme="minorHAnsi" w:cs="Consolas"/>
+        </w:rPr>
+        <w:t>)</w:t>
+      </w:r>
+      <w:r>
+        <w:rPr>
+          <w:rFonts w:asciiTheme="minorHAnsi" w:eastAsia="Times New Roman" w:hAnsiTheme="minorHAnsi" w:cs="Consolas"/>
+        </w:rPr>
+        <w:t>”.</w:t>
+      </w:r>
+    </w:p>
+    <w:p>
+      <w:pPr>
+        <w:pStyle w:val="NoSpacing"/>
+        <w:ind w:left="360"/>
+        <w:rPr>
+          <w:rFonts w:asciiTheme="minorHAnsi" w:hAnsiTheme="minorHAnsi" w:cstheme="minorHAnsi"/>
           <w:szCs w:val="22"/>
         </w:rPr>
       </w:pPr>
@@ -1987,11 +4248,1101 @@
         </w:rPr>
         <w:t xml:space="preserve">List the corrected code line underneath the commented out error line </w:t>
       </w:r>
-      <w:r>
-        <w:rPr>
-          <w:rFonts w:asciiTheme="minorHAnsi" w:hAnsiTheme="minorHAnsi" w:cstheme="minorHAnsi"/>
-          <w:szCs w:val="22"/>
-        </w:rPr>
+    </w:p>
+    <w:p>
+      <w:pPr>
+        <w:pStyle w:val="ListParagraph"/>
+        <w:numPr>
+          <w:ilvl w:val="0"/>
+          <w:numId w:val="4"/>
+        </w:numPr>
+        <w:shd w:val="clear" w:color="auto" w:fill="FFFFFE"/>
+        <w:spacing w:after="0" w:line="285" w:lineRule="atLeast"/>
+        <w:rPr>
+          <w:rFonts w:ascii="Consolas" w:eastAsia="Times New Roman" w:hAnsi="Consolas" w:cs="Consolas"/>
+          <w:color w:val="000000"/>
+          <w:sz w:val="21"/>
+          <w:szCs w:val="21"/>
+        </w:rPr>
+      </w:pPr>
+      <w:r>
+        <w:rPr>
+          <w:rFonts w:ascii="Consolas" w:eastAsia="Times New Roman" w:hAnsi="Consolas" w:cs="Consolas"/>
+          <w:color w:val="0000FF"/>
+          <w:sz w:val="21"/>
+          <w:szCs w:val="21"/>
+        </w:rPr>
+        <w:t>import</w:t>
+      </w:r>
+      <w:r>
+        <w:rPr>
+          <w:rFonts w:ascii="Consolas" w:eastAsia="Times New Roman" w:hAnsi="Consolas" w:cs="Consolas"/>
+          <w:color w:val="000000"/>
+          <w:sz w:val="21"/>
+          <w:szCs w:val="21"/>
+        </w:rPr>
+        <w:t xml:space="preserve"> turtle</w:t>
+      </w:r>
+    </w:p>
+    <w:p>
+      <w:pPr>
+        <w:pStyle w:val="ListParagraph"/>
+        <w:numPr>
+          <w:ilvl w:val="0"/>
+          <w:numId w:val="4"/>
+        </w:numPr>
+        <w:shd w:val="clear" w:color="auto" w:fill="FFFFFE"/>
+        <w:spacing w:after="0" w:line="285" w:lineRule="atLeast"/>
+        <w:rPr>
+          <w:rFonts w:ascii="Consolas" w:eastAsia="Times New Roman" w:hAnsi="Consolas" w:cs="Consolas"/>
+          <w:color w:val="000000"/>
+          <w:sz w:val="21"/>
+          <w:szCs w:val="21"/>
+        </w:rPr>
+      </w:pPr>
+      <w:proofErr w:type="spellStart"/>
+      <w:r>
+        <w:rPr>
+          <w:rFonts w:ascii="Consolas" w:eastAsia="Times New Roman" w:hAnsi="Consolas" w:cs="Consolas"/>
+          <w:color w:val="000000"/>
+          <w:sz w:val="21"/>
+          <w:szCs w:val="21"/>
+        </w:rPr>
+        <w:t>myPen</w:t>
+      </w:r>
+      <w:proofErr w:type="spellEnd"/>
+      <w:r>
+        <w:rPr>
+          <w:rFonts w:ascii="Consolas" w:eastAsia="Times New Roman" w:hAnsi="Consolas" w:cs="Consolas"/>
+          <w:color w:val="000000"/>
+          <w:sz w:val="21"/>
+          <w:szCs w:val="21"/>
+        </w:rPr>
+        <w:t xml:space="preserve"> = </w:t>
+      </w:r>
+      <w:proofErr w:type="spellStart"/>
+      <w:r>
+        <w:rPr>
+          <w:rFonts w:ascii="Consolas" w:eastAsia="Times New Roman" w:hAnsi="Consolas" w:cs="Consolas"/>
+          <w:color w:val="000000"/>
+          <w:sz w:val="21"/>
+          <w:szCs w:val="21"/>
+        </w:rPr>
+        <w:t>turtle.Turtle</w:t>
+      </w:r>
+      <w:proofErr w:type="spellEnd"/>
+      <w:r>
+        <w:rPr>
+          <w:rFonts w:ascii="Consolas" w:eastAsia="Times New Roman" w:hAnsi="Consolas" w:cs="Consolas"/>
+          <w:color w:val="000000"/>
+          <w:sz w:val="21"/>
+          <w:szCs w:val="21"/>
+        </w:rPr>
+        <w:t>()</w:t>
+      </w:r>
+    </w:p>
+    <w:p>
+      <w:pPr>
+        <w:pStyle w:val="ListParagraph"/>
+        <w:numPr>
+          <w:ilvl w:val="0"/>
+          <w:numId w:val="4"/>
+        </w:numPr>
+        <w:shd w:val="clear" w:color="auto" w:fill="FFFFFE"/>
+        <w:spacing w:after="0" w:line="285" w:lineRule="atLeast"/>
+        <w:rPr>
+          <w:rFonts w:ascii="Consolas" w:eastAsia="Times New Roman" w:hAnsi="Consolas" w:cs="Consolas"/>
+          <w:color w:val="000000"/>
+          <w:sz w:val="21"/>
+          <w:szCs w:val="21"/>
+        </w:rPr>
+      </w:pPr>
+    </w:p>
+    <w:p>
+      <w:pPr>
+        <w:pStyle w:val="ListParagraph"/>
+        <w:numPr>
+          <w:ilvl w:val="0"/>
+          <w:numId w:val="4"/>
+        </w:numPr>
+        <w:shd w:val="clear" w:color="auto" w:fill="FFFFFE"/>
+        <w:spacing w:after="0" w:line="285" w:lineRule="atLeast"/>
+        <w:rPr>
+          <w:rFonts w:ascii="Consolas" w:eastAsia="Times New Roman" w:hAnsi="Consolas" w:cs="Consolas"/>
+          <w:color w:val="000000"/>
+          <w:sz w:val="21"/>
+          <w:szCs w:val="21"/>
+        </w:rPr>
+      </w:pPr>
+      <w:proofErr w:type="spellStart"/>
+      <w:r>
+        <w:rPr>
+          <w:rFonts w:ascii="Consolas" w:eastAsia="Times New Roman" w:hAnsi="Consolas" w:cs="Consolas"/>
+          <w:color w:val="000000"/>
+          <w:sz w:val="21"/>
+          <w:szCs w:val="21"/>
+        </w:rPr>
+        <w:t>circleColours</w:t>
+      </w:r>
+      <w:proofErr w:type="spellEnd"/>
+      <w:r>
+        <w:rPr>
+          <w:rFonts w:ascii="Consolas" w:eastAsia="Times New Roman" w:hAnsi="Consolas" w:cs="Consolas"/>
+          <w:color w:val="000000"/>
+          <w:sz w:val="21"/>
+          <w:szCs w:val="21"/>
+        </w:rPr>
+        <w:t xml:space="preserve"> = [(</w:t>
+      </w:r>
+      <w:r>
+        <w:rPr>
+          <w:rFonts w:ascii="Consolas" w:eastAsia="Times New Roman" w:hAnsi="Consolas" w:cs="Consolas"/>
+          <w:color w:val="09885A"/>
+          <w:sz w:val="21"/>
+          <w:szCs w:val="21"/>
+        </w:rPr>
+        <w:t>196</w:t>
+      </w:r>
+      <w:r>
+        <w:rPr>
+          <w:rFonts w:ascii="Consolas" w:eastAsia="Times New Roman" w:hAnsi="Consolas" w:cs="Consolas"/>
+          <w:color w:val="000000"/>
+          <w:sz w:val="21"/>
+          <w:szCs w:val="21"/>
+        </w:rPr>
+        <w:t>,</w:t>
+      </w:r>
+      <w:r>
+        <w:rPr>
+          <w:rFonts w:ascii="Consolas" w:eastAsia="Times New Roman" w:hAnsi="Consolas" w:cs="Consolas"/>
+          <w:color w:val="09885A"/>
+          <w:sz w:val="21"/>
+          <w:szCs w:val="21"/>
+        </w:rPr>
+        <w:t>196</w:t>
+      </w:r>
+      <w:r>
+        <w:rPr>
+          <w:rFonts w:ascii="Consolas" w:eastAsia="Times New Roman" w:hAnsi="Consolas" w:cs="Consolas"/>
+          <w:color w:val="000000"/>
+          <w:sz w:val="21"/>
+          <w:szCs w:val="21"/>
+        </w:rPr>
+        <w:t>,</w:t>
+      </w:r>
+      <w:r>
+        <w:rPr>
+          <w:rFonts w:ascii="Consolas" w:eastAsia="Times New Roman" w:hAnsi="Consolas" w:cs="Consolas"/>
+          <w:color w:val="09885A"/>
+          <w:sz w:val="21"/>
+          <w:szCs w:val="21"/>
+        </w:rPr>
+        <w:t>0</w:t>
+      </w:r>
+      <w:r>
+        <w:rPr>
+          <w:rFonts w:ascii="Consolas" w:eastAsia="Times New Roman" w:hAnsi="Consolas" w:cs="Consolas"/>
+          <w:color w:val="000000"/>
+          <w:sz w:val="21"/>
+          <w:szCs w:val="21"/>
+        </w:rPr>
+        <w:t>),(</w:t>
+      </w:r>
+      <w:r>
+        <w:rPr>
+          <w:rFonts w:ascii="Consolas" w:eastAsia="Times New Roman" w:hAnsi="Consolas" w:cs="Consolas"/>
+          <w:color w:val="09885A"/>
+          <w:sz w:val="21"/>
+          <w:szCs w:val="21"/>
+        </w:rPr>
+        <w:t>196</w:t>
+      </w:r>
+      <w:r>
+        <w:rPr>
+          <w:rFonts w:ascii="Consolas" w:eastAsia="Times New Roman" w:hAnsi="Consolas" w:cs="Consolas"/>
+          <w:color w:val="000000"/>
+          <w:sz w:val="21"/>
+          <w:szCs w:val="21"/>
+        </w:rPr>
+        <w:t>,</w:t>
+      </w:r>
+      <w:r>
+        <w:rPr>
+          <w:rFonts w:ascii="Consolas" w:eastAsia="Times New Roman" w:hAnsi="Consolas" w:cs="Consolas"/>
+          <w:color w:val="09885A"/>
+          <w:sz w:val="21"/>
+          <w:szCs w:val="21"/>
+        </w:rPr>
+        <w:t>0</w:t>
+      </w:r>
+      <w:r>
+        <w:rPr>
+          <w:rFonts w:ascii="Consolas" w:eastAsia="Times New Roman" w:hAnsi="Consolas" w:cs="Consolas"/>
+          <w:color w:val="000000"/>
+          <w:sz w:val="21"/>
+          <w:szCs w:val="21"/>
+        </w:rPr>
+        <w:t>,</w:t>
+      </w:r>
+      <w:r>
+        <w:rPr>
+          <w:rFonts w:ascii="Consolas" w:eastAsia="Times New Roman" w:hAnsi="Consolas" w:cs="Consolas"/>
+          <w:color w:val="09885A"/>
+          <w:sz w:val="21"/>
+          <w:szCs w:val="21"/>
+        </w:rPr>
+        <w:t>196</w:t>
+      </w:r>
+      <w:r>
+        <w:rPr>
+          <w:rFonts w:ascii="Consolas" w:eastAsia="Times New Roman" w:hAnsi="Consolas" w:cs="Consolas"/>
+          <w:color w:val="000000"/>
+          <w:sz w:val="21"/>
+          <w:szCs w:val="21"/>
+        </w:rPr>
+        <w:t>),(</w:t>
+      </w:r>
+      <w:r>
+        <w:rPr>
+          <w:rFonts w:ascii="Consolas" w:eastAsia="Times New Roman" w:hAnsi="Consolas" w:cs="Consolas"/>
+          <w:color w:val="09885A"/>
+          <w:sz w:val="21"/>
+          <w:szCs w:val="21"/>
+        </w:rPr>
+        <w:t>0</w:t>
+      </w:r>
+      <w:r>
+        <w:rPr>
+          <w:rFonts w:ascii="Consolas" w:eastAsia="Times New Roman" w:hAnsi="Consolas" w:cs="Consolas"/>
+          <w:color w:val="000000"/>
+          <w:sz w:val="21"/>
+          <w:szCs w:val="21"/>
+        </w:rPr>
+        <w:t>,</w:t>
+      </w:r>
+      <w:r>
+        <w:rPr>
+          <w:rFonts w:ascii="Consolas" w:eastAsia="Times New Roman" w:hAnsi="Consolas" w:cs="Consolas"/>
+          <w:color w:val="09885A"/>
+          <w:sz w:val="21"/>
+          <w:szCs w:val="21"/>
+        </w:rPr>
+        <w:t>196</w:t>
+      </w:r>
+      <w:r>
+        <w:rPr>
+          <w:rFonts w:ascii="Consolas" w:eastAsia="Times New Roman" w:hAnsi="Consolas" w:cs="Consolas"/>
+          <w:color w:val="000000"/>
+          <w:sz w:val="21"/>
+          <w:szCs w:val="21"/>
+        </w:rPr>
+        <w:t>,</w:t>
+      </w:r>
+      <w:r>
+        <w:rPr>
+          <w:rFonts w:ascii="Consolas" w:eastAsia="Times New Roman" w:hAnsi="Consolas" w:cs="Consolas"/>
+          <w:color w:val="09885A"/>
+          <w:sz w:val="21"/>
+          <w:szCs w:val="21"/>
+        </w:rPr>
+        <w:t>196</w:t>
+      </w:r>
+      <w:r>
+        <w:rPr>
+          <w:rFonts w:ascii="Consolas" w:eastAsia="Times New Roman" w:hAnsi="Consolas" w:cs="Consolas"/>
+          <w:color w:val="000000"/>
+          <w:sz w:val="21"/>
+          <w:szCs w:val="21"/>
+        </w:rPr>
+        <w:t>)]</w:t>
+      </w:r>
+    </w:p>
+    <w:p>
+      <w:pPr>
+        <w:pStyle w:val="ListParagraph"/>
+        <w:numPr>
+          <w:ilvl w:val="0"/>
+          <w:numId w:val="4"/>
+        </w:numPr>
+        <w:shd w:val="clear" w:color="auto" w:fill="FFFFFE"/>
+        <w:spacing w:after="0" w:line="285" w:lineRule="atLeast"/>
+        <w:rPr>
+          <w:rFonts w:ascii="Consolas" w:eastAsia="Times New Roman" w:hAnsi="Consolas" w:cs="Consolas"/>
+          <w:color w:val="000000"/>
+          <w:sz w:val="21"/>
+          <w:szCs w:val="21"/>
+        </w:rPr>
+      </w:pPr>
+    </w:p>
+    <w:p>
+      <w:pPr>
+        <w:pStyle w:val="ListParagraph"/>
+        <w:numPr>
+          <w:ilvl w:val="0"/>
+          <w:numId w:val="4"/>
+        </w:numPr>
+        <w:shd w:val="clear" w:color="auto" w:fill="FFFFFE"/>
+        <w:spacing w:after="0" w:line="285" w:lineRule="atLeast"/>
+        <w:rPr>
+          <w:rFonts w:ascii="Consolas" w:eastAsia="Times New Roman" w:hAnsi="Consolas" w:cs="Consolas"/>
+          <w:color w:val="000000"/>
+          <w:sz w:val="21"/>
+          <w:szCs w:val="21"/>
+        </w:rPr>
+      </w:pPr>
+      <w:proofErr w:type="spellStart"/>
+      <w:r>
+        <w:rPr>
+          <w:rFonts w:ascii="Consolas" w:eastAsia="Times New Roman" w:hAnsi="Consolas" w:cs="Consolas"/>
+          <w:color w:val="0000FF"/>
+          <w:sz w:val="21"/>
+          <w:szCs w:val="21"/>
+        </w:rPr>
+        <w:t>def</w:t>
+      </w:r>
+      <w:proofErr w:type="spellEnd"/>
+      <w:r>
+        <w:rPr>
+          <w:rFonts w:ascii="Consolas" w:eastAsia="Times New Roman" w:hAnsi="Consolas" w:cs="Consolas"/>
+          <w:color w:val="000000"/>
+          <w:sz w:val="21"/>
+          <w:szCs w:val="21"/>
+        </w:rPr>
+        <w:t xml:space="preserve"> </w:t>
+      </w:r>
+      <w:proofErr w:type="spellStart"/>
+      <w:r>
+        <w:rPr>
+          <w:rFonts w:ascii="Consolas" w:eastAsia="Times New Roman" w:hAnsi="Consolas" w:cs="Consolas"/>
+          <w:color w:val="000000"/>
+          <w:sz w:val="21"/>
+          <w:szCs w:val="21"/>
+        </w:rPr>
+        <w:t>drawCircle</w:t>
+      </w:r>
+      <w:proofErr w:type="spellEnd"/>
+      <w:r>
+        <w:rPr>
+          <w:rFonts w:ascii="Consolas" w:eastAsia="Times New Roman" w:hAnsi="Consolas" w:cs="Consolas"/>
+          <w:color w:val="000000"/>
+          <w:sz w:val="21"/>
+          <w:szCs w:val="21"/>
+        </w:rPr>
+        <w:t>(</w:t>
+      </w:r>
+      <w:proofErr w:type="spellStart"/>
+      <w:r>
+        <w:rPr>
+          <w:rFonts w:ascii="Consolas" w:eastAsia="Times New Roman" w:hAnsi="Consolas" w:cs="Consolas"/>
+          <w:color w:val="000000"/>
+          <w:sz w:val="21"/>
+          <w:szCs w:val="21"/>
+        </w:rPr>
+        <w:t>rgb</w:t>
+      </w:r>
+      <w:proofErr w:type="spellEnd"/>
+      <w:r>
+        <w:rPr>
+          <w:rFonts w:ascii="Consolas" w:eastAsia="Times New Roman" w:hAnsi="Consolas" w:cs="Consolas"/>
+          <w:color w:val="000000"/>
+          <w:sz w:val="21"/>
+          <w:szCs w:val="21"/>
+        </w:rPr>
+        <w:t>) :</w:t>
+      </w:r>
+    </w:p>
+    <w:p>
+      <w:pPr>
+        <w:pStyle w:val="ListParagraph"/>
+        <w:numPr>
+          <w:ilvl w:val="0"/>
+          <w:numId w:val="4"/>
+        </w:numPr>
+        <w:shd w:val="clear" w:color="auto" w:fill="FFFFFE"/>
+        <w:spacing w:after="0" w:line="285" w:lineRule="atLeast"/>
+        <w:rPr>
+          <w:rFonts w:ascii="Consolas" w:eastAsia="Times New Roman" w:hAnsi="Consolas" w:cs="Consolas"/>
+          <w:color w:val="000000"/>
+          <w:sz w:val="21"/>
+          <w:szCs w:val="21"/>
+        </w:rPr>
+      </w:pPr>
+      <w:r>
+        <w:rPr>
+          <w:rFonts w:ascii="Consolas" w:eastAsia="Times New Roman" w:hAnsi="Consolas" w:cs="Consolas"/>
+          <w:color w:val="000000"/>
+          <w:sz w:val="21"/>
+          <w:szCs w:val="21"/>
+        </w:rPr>
+        <w:t xml:space="preserve">  </w:t>
+      </w:r>
+      <w:proofErr w:type="spellStart"/>
+      <w:r>
+        <w:rPr>
+          <w:rFonts w:ascii="Consolas" w:eastAsia="Times New Roman" w:hAnsi="Consolas" w:cs="Consolas"/>
+          <w:color w:val="000000"/>
+          <w:sz w:val="21"/>
+          <w:szCs w:val="21"/>
+        </w:rPr>
+        <w:t>myPen.down</w:t>
+      </w:r>
+      <w:proofErr w:type="spellEnd"/>
+      <w:r>
+        <w:rPr>
+          <w:rFonts w:ascii="Consolas" w:eastAsia="Times New Roman" w:hAnsi="Consolas" w:cs="Consolas"/>
+          <w:color w:val="000000"/>
+          <w:sz w:val="21"/>
+          <w:szCs w:val="21"/>
+        </w:rPr>
+        <w:t>()</w:t>
+      </w:r>
+    </w:p>
+    <w:p>
+      <w:pPr>
+        <w:pStyle w:val="ListParagraph"/>
+        <w:numPr>
+          <w:ilvl w:val="0"/>
+          <w:numId w:val="4"/>
+        </w:numPr>
+        <w:shd w:val="clear" w:color="auto" w:fill="FFFFFE"/>
+        <w:spacing w:after="0" w:line="285" w:lineRule="atLeast"/>
+        <w:rPr>
+          <w:rFonts w:ascii="Consolas" w:eastAsia="Times New Roman" w:hAnsi="Consolas" w:cs="Consolas"/>
+          <w:color w:val="000000"/>
+          <w:sz w:val="21"/>
+          <w:szCs w:val="21"/>
+        </w:rPr>
+      </w:pPr>
+      <w:r>
+        <w:rPr>
+          <w:rFonts w:ascii="Consolas" w:eastAsia="Times New Roman" w:hAnsi="Consolas" w:cs="Consolas"/>
+          <w:color w:val="000000"/>
+          <w:sz w:val="21"/>
+          <w:szCs w:val="21"/>
+        </w:rPr>
+        <w:t xml:space="preserve">  </w:t>
+      </w:r>
+      <w:r>
+        <w:rPr>
+          <w:rFonts w:ascii="Consolas" w:eastAsia="Times New Roman" w:hAnsi="Consolas" w:cs="Consolas"/>
+          <w:color w:val="AAAAAA"/>
+          <w:sz w:val="21"/>
+          <w:szCs w:val="21"/>
+        </w:rPr>
+        <w:t>#</w:t>
+      </w:r>
+      <w:proofErr w:type="spellStart"/>
+      <w:r>
+        <w:rPr>
+          <w:rFonts w:ascii="Consolas" w:eastAsia="Times New Roman" w:hAnsi="Consolas" w:cs="Consolas"/>
+          <w:color w:val="AAAAAA"/>
+          <w:sz w:val="21"/>
+          <w:szCs w:val="21"/>
+        </w:rPr>
+        <w:t>myPen.color</w:t>
+      </w:r>
+      <w:proofErr w:type="spellEnd"/>
+      <w:r>
+        <w:rPr>
+          <w:rFonts w:ascii="Consolas" w:eastAsia="Times New Roman" w:hAnsi="Consolas" w:cs="Consolas"/>
+          <w:color w:val="AAAAAA"/>
+          <w:sz w:val="21"/>
+          <w:szCs w:val="21"/>
+        </w:rPr>
+        <w:t>(</w:t>
+      </w:r>
+      <w:proofErr w:type="spellStart"/>
+      <w:r>
+        <w:rPr>
+          <w:rFonts w:ascii="Consolas" w:eastAsia="Times New Roman" w:hAnsi="Consolas" w:cs="Consolas"/>
+          <w:color w:val="AAAAAA"/>
+          <w:sz w:val="21"/>
+          <w:szCs w:val="21"/>
+        </w:rPr>
+        <w:t>rgb</w:t>
+      </w:r>
+      <w:proofErr w:type="spellEnd"/>
+      <w:r>
+        <w:rPr>
+          <w:rFonts w:ascii="Consolas" w:eastAsia="Times New Roman" w:hAnsi="Consolas" w:cs="Consolas"/>
+          <w:color w:val="AAAAAA"/>
+          <w:sz w:val="21"/>
+          <w:szCs w:val="21"/>
+        </w:rPr>
+        <w:t>)</w:t>
+      </w:r>
+    </w:p>
+    <w:p>
+      <w:pPr>
+        <w:pStyle w:val="ListParagraph"/>
+        <w:numPr>
+          <w:ilvl w:val="0"/>
+          <w:numId w:val="4"/>
+        </w:numPr>
+        <w:shd w:val="clear" w:color="auto" w:fill="FFFFFE"/>
+        <w:spacing w:after="0" w:line="285" w:lineRule="atLeast"/>
+        <w:rPr>
+          <w:rFonts w:ascii="Consolas" w:eastAsia="Times New Roman" w:hAnsi="Consolas" w:cs="Consolas"/>
+          <w:color w:val="000000"/>
+          <w:sz w:val="21"/>
+          <w:szCs w:val="21"/>
+        </w:rPr>
+      </w:pPr>
+      <w:r>
+        <w:rPr>
+          <w:rFonts w:ascii="Consolas" w:eastAsia="Times New Roman" w:hAnsi="Consolas" w:cs="Consolas"/>
+          <w:color w:val="000000"/>
+          <w:sz w:val="21"/>
+          <w:szCs w:val="21"/>
+        </w:rPr>
+        <w:t xml:space="preserve">  </w:t>
+      </w:r>
+      <w:proofErr w:type="spellStart"/>
+      <w:r>
+        <w:rPr>
+          <w:rFonts w:ascii="Consolas" w:eastAsia="Times New Roman" w:hAnsi="Consolas" w:cs="Consolas"/>
+          <w:color w:val="000000"/>
+          <w:sz w:val="21"/>
+          <w:szCs w:val="21"/>
+        </w:rPr>
+        <w:t>myPen.begin_fill</w:t>
+      </w:r>
+      <w:proofErr w:type="spellEnd"/>
+      <w:r>
+        <w:rPr>
+          <w:rFonts w:ascii="Consolas" w:eastAsia="Times New Roman" w:hAnsi="Consolas" w:cs="Consolas"/>
+          <w:color w:val="000000"/>
+          <w:sz w:val="21"/>
+          <w:szCs w:val="21"/>
+        </w:rPr>
+        <w:t>()</w:t>
+      </w:r>
+    </w:p>
+    <w:p>
+      <w:pPr>
+        <w:pStyle w:val="ListParagraph"/>
+        <w:numPr>
+          <w:ilvl w:val="0"/>
+          <w:numId w:val="4"/>
+        </w:numPr>
+        <w:shd w:val="clear" w:color="auto" w:fill="FFFFFE"/>
+        <w:spacing w:after="0" w:line="285" w:lineRule="atLeast"/>
+        <w:rPr>
+          <w:rFonts w:ascii="Consolas" w:eastAsia="Times New Roman" w:hAnsi="Consolas" w:cs="Consolas"/>
+          <w:color w:val="000000"/>
+          <w:sz w:val="21"/>
+          <w:szCs w:val="21"/>
+        </w:rPr>
+      </w:pPr>
+      <w:r>
+        <w:rPr>
+          <w:rFonts w:ascii="Consolas" w:eastAsia="Times New Roman" w:hAnsi="Consolas" w:cs="Consolas"/>
+          <w:color w:val="000000"/>
+          <w:sz w:val="21"/>
+          <w:szCs w:val="21"/>
+        </w:rPr>
+        <w:t xml:space="preserve">  </w:t>
+      </w:r>
+      <w:proofErr w:type="spellStart"/>
+      <w:r>
+        <w:rPr>
+          <w:rFonts w:ascii="Consolas" w:eastAsia="Times New Roman" w:hAnsi="Consolas" w:cs="Consolas"/>
+          <w:color w:val="000000"/>
+          <w:sz w:val="21"/>
+          <w:szCs w:val="21"/>
+        </w:rPr>
+        <w:t>myPen.circle</w:t>
+      </w:r>
+      <w:proofErr w:type="spellEnd"/>
+      <w:r>
+        <w:rPr>
+          <w:rFonts w:ascii="Consolas" w:eastAsia="Times New Roman" w:hAnsi="Consolas" w:cs="Consolas"/>
+          <w:color w:val="000000"/>
+          <w:sz w:val="21"/>
+          <w:szCs w:val="21"/>
+        </w:rPr>
+        <w:t>(</w:t>
+      </w:r>
+      <w:r>
+        <w:rPr>
+          <w:rFonts w:ascii="Consolas" w:eastAsia="Times New Roman" w:hAnsi="Consolas" w:cs="Consolas"/>
+          <w:color w:val="09885A"/>
+          <w:sz w:val="21"/>
+          <w:szCs w:val="21"/>
+        </w:rPr>
+        <w:t>8</w:t>
+      </w:r>
+      <w:r>
+        <w:rPr>
+          <w:rFonts w:ascii="Consolas" w:eastAsia="Times New Roman" w:hAnsi="Consolas" w:cs="Consolas"/>
+          <w:color w:val="000000"/>
+          <w:sz w:val="21"/>
+          <w:szCs w:val="21"/>
+        </w:rPr>
+        <w:t>)</w:t>
+      </w:r>
+    </w:p>
+    <w:p>
+      <w:pPr>
+        <w:pStyle w:val="ListParagraph"/>
+        <w:numPr>
+          <w:ilvl w:val="0"/>
+          <w:numId w:val="4"/>
+        </w:numPr>
+        <w:shd w:val="clear" w:color="auto" w:fill="FFFFFE"/>
+        <w:spacing w:after="0" w:line="285" w:lineRule="atLeast"/>
+        <w:rPr>
+          <w:rFonts w:ascii="Consolas" w:eastAsia="Times New Roman" w:hAnsi="Consolas" w:cs="Consolas"/>
+          <w:color w:val="000000"/>
+          <w:sz w:val="21"/>
+          <w:szCs w:val="21"/>
+        </w:rPr>
+      </w:pPr>
+      <w:r>
+        <w:rPr>
+          <w:rFonts w:ascii="Consolas" w:eastAsia="Times New Roman" w:hAnsi="Consolas" w:cs="Consolas"/>
+          <w:color w:val="000000"/>
+          <w:sz w:val="21"/>
+          <w:szCs w:val="21"/>
+        </w:rPr>
+        <w:t xml:space="preserve">  </w:t>
+      </w:r>
+      <w:proofErr w:type="spellStart"/>
+      <w:r>
+        <w:rPr>
+          <w:rFonts w:ascii="Consolas" w:eastAsia="Times New Roman" w:hAnsi="Consolas" w:cs="Consolas"/>
+          <w:color w:val="000000"/>
+          <w:sz w:val="21"/>
+          <w:szCs w:val="21"/>
+        </w:rPr>
+        <w:t>myPen.end_fill</w:t>
+      </w:r>
+      <w:proofErr w:type="spellEnd"/>
+      <w:r>
+        <w:rPr>
+          <w:rFonts w:ascii="Consolas" w:eastAsia="Times New Roman" w:hAnsi="Consolas" w:cs="Consolas"/>
+          <w:color w:val="000000"/>
+          <w:sz w:val="21"/>
+          <w:szCs w:val="21"/>
+        </w:rPr>
+        <w:t>()</w:t>
+      </w:r>
+    </w:p>
+    <w:p>
+      <w:pPr>
+        <w:pStyle w:val="ListParagraph"/>
+        <w:numPr>
+          <w:ilvl w:val="0"/>
+          <w:numId w:val="4"/>
+        </w:numPr>
+        <w:shd w:val="clear" w:color="auto" w:fill="FFFFFE"/>
+        <w:spacing w:after="0" w:line="285" w:lineRule="atLeast"/>
+        <w:rPr>
+          <w:rFonts w:ascii="Consolas" w:eastAsia="Times New Roman" w:hAnsi="Consolas" w:cs="Consolas"/>
+          <w:color w:val="000000"/>
+          <w:sz w:val="21"/>
+          <w:szCs w:val="21"/>
+        </w:rPr>
+      </w:pPr>
+      <w:r>
+        <w:rPr>
+          <w:rFonts w:ascii="Consolas" w:eastAsia="Times New Roman" w:hAnsi="Consolas" w:cs="Consolas"/>
+          <w:color w:val="000000"/>
+          <w:sz w:val="21"/>
+          <w:szCs w:val="21"/>
+        </w:rPr>
+        <w:t xml:space="preserve">  </w:t>
+      </w:r>
+      <w:proofErr w:type="spellStart"/>
+      <w:r>
+        <w:rPr>
+          <w:rFonts w:ascii="Consolas" w:eastAsia="Times New Roman" w:hAnsi="Consolas" w:cs="Consolas"/>
+          <w:color w:val="000000"/>
+          <w:sz w:val="21"/>
+          <w:szCs w:val="21"/>
+        </w:rPr>
+        <w:t>myPen.up</w:t>
+      </w:r>
+      <w:proofErr w:type="spellEnd"/>
+      <w:r>
+        <w:rPr>
+          <w:rFonts w:ascii="Consolas" w:eastAsia="Times New Roman" w:hAnsi="Consolas" w:cs="Consolas"/>
+          <w:color w:val="000000"/>
+          <w:sz w:val="21"/>
+          <w:szCs w:val="21"/>
+        </w:rPr>
+        <w:t>()</w:t>
+      </w:r>
+    </w:p>
+    <w:p>
+      <w:pPr>
+        <w:pStyle w:val="ListParagraph"/>
+        <w:numPr>
+          <w:ilvl w:val="0"/>
+          <w:numId w:val="4"/>
+        </w:numPr>
+        <w:shd w:val="clear" w:color="auto" w:fill="FFFFFE"/>
+        <w:spacing w:after="0" w:line="285" w:lineRule="atLeast"/>
+        <w:rPr>
+          <w:rFonts w:ascii="Consolas" w:eastAsia="Times New Roman" w:hAnsi="Consolas" w:cs="Consolas"/>
+          <w:color w:val="000000"/>
+          <w:sz w:val="21"/>
+          <w:szCs w:val="21"/>
+        </w:rPr>
+      </w:pPr>
+      <w:r>
+        <w:rPr>
+          <w:rFonts w:ascii="Consolas" w:eastAsia="Times New Roman" w:hAnsi="Consolas" w:cs="Consolas"/>
+          <w:color w:val="000000"/>
+          <w:sz w:val="21"/>
+          <w:szCs w:val="21"/>
+        </w:rPr>
+        <w:t xml:space="preserve">  </w:t>
+      </w:r>
+      <w:proofErr w:type="spellStart"/>
+      <w:r>
+        <w:rPr>
+          <w:rFonts w:ascii="Consolas" w:eastAsia="Times New Roman" w:hAnsi="Consolas" w:cs="Consolas"/>
+          <w:color w:val="000000"/>
+          <w:sz w:val="21"/>
+          <w:szCs w:val="21"/>
+        </w:rPr>
+        <w:t>myPen.forward</w:t>
+      </w:r>
+      <w:proofErr w:type="spellEnd"/>
+      <w:r>
+        <w:rPr>
+          <w:rFonts w:ascii="Consolas" w:eastAsia="Times New Roman" w:hAnsi="Consolas" w:cs="Consolas"/>
+          <w:color w:val="000000"/>
+          <w:sz w:val="21"/>
+          <w:szCs w:val="21"/>
+        </w:rPr>
+        <w:t>(</w:t>
+      </w:r>
+      <w:r>
+        <w:rPr>
+          <w:rFonts w:ascii="Consolas" w:eastAsia="Times New Roman" w:hAnsi="Consolas" w:cs="Consolas"/>
+          <w:color w:val="09885A"/>
+          <w:sz w:val="21"/>
+          <w:szCs w:val="21"/>
+        </w:rPr>
+        <w:t>22</w:t>
+      </w:r>
+      <w:r>
+        <w:rPr>
+          <w:rFonts w:ascii="Consolas" w:eastAsia="Times New Roman" w:hAnsi="Consolas" w:cs="Consolas"/>
+          <w:color w:val="000000"/>
+          <w:sz w:val="21"/>
+          <w:szCs w:val="21"/>
+        </w:rPr>
+        <w:t>)</w:t>
+      </w:r>
+    </w:p>
+    <w:p>
+      <w:pPr>
+        <w:pStyle w:val="ListParagraph"/>
+        <w:numPr>
+          <w:ilvl w:val="0"/>
+          <w:numId w:val="4"/>
+        </w:numPr>
+        <w:shd w:val="clear" w:color="auto" w:fill="FFFFFE"/>
+        <w:spacing w:after="0" w:line="285" w:lineRule="atLeast"/>
+        <w:rPr>
+          <w:rFonts w:ascii="Consolas" w:eastAsia="Times New Roman" w:hAnsi="Consolas" w:cs="Consolas"/>
+          <w:color w:val="000000"/>
+          <w:sz w:val="21"/>
+          <w:szCs w:val="21"/>
+        </w:rPr>
+      </w:pPr>
+    </w:p>
+    <w:p>
+      <w:pPr>
+        <w:pStyle w:val="ListParagraph"/>
+        <w:numPr>
+          <w:ilvl w:val="0"/>
+          <w:numId w:val="4"/>
+        </w:numPr>
+        <w:shd w:val="clear" w:color="auto" w:fill="FFFFFE"/>
+        <w:spacing w:after="0" w:line="285" w:lineRule="atLeast"/>
+        <w:rPr>
+          <w:rFonts w:ascii="Consolas" w:eastAsia="Times New Roman" w:hAnsi="Consolas" w:cs="Consolas"/>
+          <w:color w:val="000000"/>
+          <w:sz w:val="21"/>
+          <w:szCs w:val="21"/>
+        </w:rPr>
+      </w:pPr>
+      <w:proofErr w:type="spellStart"/>
+      <w:r>
+        <w:rPr>
+          <w:rFonts w:ascii="Consolas" w:eastAsia="Times New Roman" w:hAnsi="Consolas" w:cs="Consolas"/>
+          <w:color w:val="000000"/>
+          <w:sz w:val="21"/>
+          <w:szCs w:val="21"/>
+        </w:rPr>
+        <w:t>numOfCircles</w:t>
+      </w:r>
+      <w:proofErr w:type="spellEnd"/>
+      <w:r>
+        <w:rPr>
+          <w:rFonts w:ascii="Consolas" w:eastAsia="Times New Roman" w:hAnsi="Consolas" w:cs="Consolas"/>
+          <w:color w:val="000000"/>
+          <w:sz w:val="21"/>
+          <w:szCs w:val="21"/>
+        </w:rPr>
+        <w:t xml:space="preserve">  = </w:t>
+      </w:r>
+      <w:r>
+        <w:rPr>
+          <w:rFonts w:ascii="Consolas" w:eastAsia="Times New Roman" w:hAnsi="Consolas" w:cs="Consolas"/>
+          <w:color w:val="09885A"/>
+          <w:sz w:val="21"/>
+          <w:szCs w:val="21"/>
+        </w:rPr>
+        <w:t>3</w:t>
+      </w:r>
+    </w:p>
+    <w:p>
+      <w:pPr>
+        <w:pStyle w:val="ListParagraph"/>
+        <w:numPr>
+          <w:ilvl w:val="0"/>
+          <w:numId w:val="4"/>
+        </w:numPr>
+        <w:shd w:val="clear" w:color="auto" w:fill="FFFFFE"/>
+        <w:spacing w:after="0" w:line="285" w:lineRule="atLeast"/>
+        <w:rPr>
+          <w:rFonts w:ascii="Consolas" w:eastAsia="Times New Roman" w:hAnsi="Consolas" w:cs="Consolas"/>
+          <w:color w:val="000000"/>
+          <w:sz w:val="21"/>
+          <w:szCs w:val="21"/>
+        </w:rPr>
+      </w:pPr>
+      <w:r>
+        <w:rPr>
+          <w:rFonts w:ascii="Consolas" w:eastAsia="Times New Roman" w:hAnsi="Consolas" w:cs="Consolas"/>
+          <w:color w:val="AAAAAA"/>
+          <w:sz w:val="21"/>
+          <w:szCs w:val="21"/>
+        </w:rPr>
+        <w:t xml:space="preserve">#for </w:t>
+      </w:r>
+      <w:proofErr w:type="spellStart"/>
+      <w:r>
+        <w:rPr>
+          <w:rFonts w:ascii="Consolas" w:eastAsia="Times New Roman" w:hAnsi="Consolas" w:cs="Consolas"/>
+          <w:color w:val="AAAAAA"/>
+          <w:sz w:val="21"/>
+          <w:szCs w:val="21"/>
+        </w:rPr>
+        <w:t>circleIndex</w:t>
+      </w:r>
+      <w:proofErr w:type="spellEnd"/>
+      <w:r>
+        <w:rPr>
+          <w:rFonts w:ascii="Consolas" w:eastAsia="Times New Roman" w:hAnsi="Consolas" w:cs="Consolas"/>
+          <w:color w:val="AAAAAA"/>
+          <w:sz w:val="21"/>
+          <w:szCs w:val="21"/>
+        </w:rPr>
+        <w:t xml:space="preserve"> in range(3) :</w:t>
+      </w:r>
+    </w:p>
+    <w:p>
+      <w:pPr>
+        <w:pStyle w:val="ListParagraph"/>
+        <w:numPr>
+          <w:ilvl w:val="0"/>
+          <w:numId w:val="4"/>
+        </w:numPr>
+        <w:shd w:val="clear" w:color="auto" w:fill="FFFFFE"/>
+        <w:spacing w:after="0" w:line="285" w:lineRule="atLeast"/>
+        <w:rPr>
+          <w:rFonts w:ascii="Consolas" w:eastAsia="Times New Roman" w:hAnsi="Consolas" w:cs="Consolas"/>
+          <w:color w:val="000000"/>
+          <w:sz w:val="21"/>
+          <w:szCs w:val="21"/>
+        </w:rPr>
+      </w:pPr>
+      <w:r>
+        <w:rPr>
+          <w:rFonts w:ascii="Consolas" w:eastAsia="Times New Roman" w:hAnsi="Consolas" w:cs="Consolas"/>
+          <w:color w:val="000000"/>
+          <w:sz w:val="21"/>
+          <w:szCs w:val="21"/>
+        </w:rPr>
+        <w:t xml:space="preserve">    </w:t>
+      </w:r>
+      <w:proofErr w:type="spellStart"/>
+      <w:r>
+        <w:rPr>
+          <w:rFonts w:ascii="Consolas" w:eastAsia="Times New Roman" w:hAnsi="Consolas" w:cs="Consolas"/>
+          <w:color w:val="000000"/>
+          <w:sz w:val="21"/>
+          <w:szCs w:val="21"/>
+        </w:rPr>
+        <w:t>circleNumber</w:t>
+      </w:r>
+      <w:proofErr w:type="spellEnd"/>
+      <w:r>
+        <w:rPr>
+          <w:rFonts w:ascii="Consolas" w:eastAsia="Times New Roman" w:hAnsi="Consolas" w:cs="Consolas"/>
+          <w:color w:val="000000"/>
+          <w:sz w:val="21"/>
+          <w:szCs w:val="21"/>
+        </w:rPr>
+        <w:t xml:space="preserve"> = </w:t>
+      </w:r>
+      <w:proofErr w:type="spellStart"/>
+      <w:r>
+        <w:rPr>
+          <w:rFonts w:ascii="Consolas" w:eastAsia="Times New Roman" w:hAnsi="Consolas" w:cs="Consolas"/>
+          <w:color w:val="000000"/>
+          <w:sz w:val="21"/>
+          <w:szCs w:val="21"/>
+        </w:rPr>
+        <w:t>numOfCircles</w:t>
+      </w:r>
+      <w:proofErr w:type="spellEnd"/>
+      <w:r>
+        <w:rPr>
+          <w:rFonts w:ascii="Consolas" w:eastAsia="Times New Roman" w:hAnsi="Consolas" w:cs="Consolas"/>
+          <w:color w:val="000000"/>
+          <w:sz w:val="21"/>
+          <w:szCs w:val="21"/>
+        </w:rPr>
+        <w:t xml:space="preserve"> - </w:t>
+      </w:r>
+      <w:proofErr w:type="spellStart"/>
+      <w:r>
+        <w:rPr>
+          <w:rFonts w:ascii="Consolas" w:eastAsia="Times New Roman" w:hAnsi="Consolas" w:cs="Consolas"/>
+          <w:color w:val="000000"/>
+          <w:sz w:val="21"/>
+          <w:szCs w:val="21"/>
+        </w:rPr>
+        <w:t>circleIndex</w:t>
+      </w:r>
+      <w:proofErr w:type="spellEnd"/>
+      <w:r>
+        <w:rPr>
+          <w:rFonts w:ascii="Consolas" w:eastAsia="Times New Roman" w:hAnsi="Consolas" w:cs="Consolas"/>
+          <w:color w:val="000000"/>
+          <w:sz w:val="21"/>
+          <w:szCs w:val="21"/>
+        </w:rPr>
+        <w:t xml:space="preserve"> - </w:t>
+      </w:r>
+      <w:r>
+        <w:rPr>
+          <w:rFonts w:ascii="Consolas" w:eastAsia="Times New Roman" w:hAnsi="Consolas" w:cs="Consolas"/>
+          <w:color w:val="09885A"/>
+          <w:sz w:val="21"/>
+          <w:szCs w:val="21"/>
+        </w:rPr>
+        <w:t>1</w:t>
+      </w:r>
+    </w:p>
+    <w:p>
+      <w:pPr>
+        <w:pStyle w:val="ListParagraph"/>
+        <w:numPr>
+          <w:ilvl w:val="0"/>
+          <w:numId w:val="4"/>
+        </w:numPr>
+        <w:shd w:val="clear" w:color="auto" w:fill="FFFFFE"/>
+        <w:spacing w:after="0" w:line="285" w:lineRule="atLeast"/>
+        <w:rPr>
+          <w:rFonts w:ascii="Consolas" w:eastAsia="Times New Roman" w:hAnsi="Consolas" w:cs="Consolas"/>
+          <w:color w:val="000000"/>
+          <w:sz w:val="21"/>
+          <w:szCs w:val="21"/>
+        </w:rPr>
+      </w:pPr>
+      <w:r>
+        <w:rPr>
+          <w:rFonts w:ascii="Consolas" w:eastAsia="Times New Roman" w:hAnsi="Consolas" w:cs="Consolas"/>
+          <w:color w:val="000000"/>
+          <w:sz w:val="21"/>
+          <w:szCs w:val="21"/>
+        </w:rPr>
+        <w:t xml:space="preserve">    </w:t>
+      </w:r>
+      <w:proofErr w:type="spellStart"/>
+      <w:r>
+        <w:rPr>
+          <w:rFonts w:ascii="Consolas" w:eastAsia="Times New Roman" w:hAnsi="Consolas" w:cs="Consolas"/>
+          <w:color w:val="000000"/>
+          <w:sz w:val="21"/>
+          <w:szCs w:val="21"/>
+        </w:rPr>
+        <w:t>drawCircle</w:t>
+      </w:r>
+      <w:proofErr w:type="spellEnd"/>
+      <w:r>
+        <w:rPr>
+          <w:rFonts w:ascii="Consolas" w:eastAsia="Times New Roman" w:hAnsi="Consolas" w:cs="Consolas"/>
+          <w:color w:val="000000"/>
+          <w:sz w:val="21"/>
+          <w:szCs w:val="21"/>
+        </w:rPr>
+        <w:t>(</w:t>
+      </w:r>
+      <w:proofErr w:type="spellStart"/>
+      <w:r>
+        <w:rPr>
+          <w:rFonts w:ascii="Consolas" w:eastAsia="Times New Roman" w:hAnsi="Consolas" w:cs="Consolas"/>
+          <w:color w:val="000000"/>
+          <w:sz w:val="21"/>
+          <w:szCs w:val="21"/>
+        </w:rPr>
+        <w:t>circleColours</w:t>
+      </w:r>
+      <w:proofErr w:type="spellEnd"/>
+      <w:r>
+        <w:rPr>
+          <w:rFonts w:ascii="Consolas" w:eastAsia="Times New Roman" w:hAnsi="Consolas" w:cs="Consolas"/>
+          <w:color w:val="000000"/>
+          <w:sz w:val="21"/>
+          <w:szCs w:val="21"/>
+        </w:rPr>
+        <w:t>[</w:t>
+      </w:r>
+      <w:proofErr w:type="spellStart"/>
+      <w:r>
+        <w:rPr>
+          <w:rFonts w:ascii="Consolas" w:eastAsia="Times New Roman" w:hAnsi="Consolas" w:cs="Consolas"/>
+          <w:color w:val="000000"/>
+          <w:sz w:val="21"/>
+          <w:szCs w:val="21"/>
+        </w:rPr>
+        <w:t>circleNumber</w:t>
+      </w:r>
+      <w:proofErr w:type="spellEnd"/>
+      <w:r>
+        <w:rPr>
+          <w:rFonts w:ascii="Consolas" w:eastAsia="Times New Roman" w:hAnsi="Consolas" w:cs="Consolas"/>
+          <w:color w:val="000000"/>
+          <w:sz w:val="21"/>
+          <w:szCs w:val="21"/>
+        </w:rPr>
+        <w:t>])</w:t>
+      </w:r>
+    </w:p>
+    <w:p>
+      <w:pPr>
+        <w:pStyle w:val="NoSpacing"/>
+        <w:ind w:left="720"/>
+        <w:rPr>
+          <w:rFonts w:asciiTheme="minorHAnsi" w:hAnsiTheme="minorHAnsi" w:cstheme="minorHAnsi"/>
+          <w:szCs w:val="22"/>
+        </w:rPr>
+      </w:pPr>
+      <w:r>
+        <w:rPr>
+          <w:rFonts w:asciiTheme="minorHAnsi" w:hAnsiTheme="minorHAnsi" w:cstheme="minorHAnsi"/>
+          <w:szCs w:val="22"/>
+        </w:rPr>
+        <w:lastRenderedPageBreak/>
         <w:br/>
       </w:r>
     </w:p>
@@ -2025,6 +5376,23 @@
           <w:szCs w:val="22"/>
         </w:rPr>
       </w:pPr>
+      <w:r>
+        <w:rPr>
+          <w:rFonts w:asciiTheme="minorHAnsi" w:hAnsiTheme="minorHAnsi" w:cstheme="minorHAnsi"/>
+          <w:szCs w:val="22"/>
+        </w:rPr>
+        <w:t>A logic error goes through with the program and does not detect an error because python can read the code without a line being there and works with what is already there. However, if there is a syntax error (a language mistake in the code), the program does not run at all.</w:t>
+      </w:r>
+    </w:p>
+    <w:p>
+      <w:pPr>
+        <w:pStyle w:val="NoSpacing"/>
+        <w:ind w:left="360"/>
+        <w:rPr>
+          <w:rFonts w:asciiTheme="minorHAnsi" w:hAnsiTheme="minorHAnsi" w:cstheme="minorHAnsi"/>
+          <w:szCs w:val="22"/>
+        </w:rPr>
+      </w:pPr>
     </w:p>
     <w:p>
       <w:pPr>
@@ -2050,6 +5418,30 @@
     <w:p>
       <w:pPr>
         <w:pStyle w:val="NoSpacing"/>
+        <w:ind w:left="360"/>
+        <w:rPr>
+          <w:rFonts w:asciiTheme="minorHAnsi" w:hAnsiTheme="minorHAnsi" w:cstheme="minorHAnsi"/>
+          <w:szCs w:val="22"/>
+        </w:rPr>
+      </w:pPr>
+      <w:r>
+        <w:rPr>
+          <w:rFonts w:asciiTheme="minorHAnsi" w:hAnsiTheme="minorHAnsi" w:cstheme="minorHAnsi"/>
+          <w:szCs w:val="22"/>
+        </w:rPr>
+        <w:t xml:space="preserve">The difference between a logic error and run-time error is that the run- time error </w:t>
+      </w:r>
+      <w:r>
+        <w:rPr>
+          <w:rFonts w:asciiTheme="minorHAnsi" w:hAnsiTheme="minorHAnsi" w:cstheme="minorHAnsi"/>
+          <w:szCs w:val="22"/>
+        </w:rPr>
+        <w:t>runs the program but stops when it detects an error. But a logic error finishes the code because it does not read any mistakes even if it may not be what the person wants it to do.</w:t>
+      </w:r>
+    </w:p>
+    <w:p>
+      <w:pPr>
+        <w:pStyle w:val="NoSpacing"/>
         <w:rPr>
           <w:rFonts w:asciiTheme="minorHAnsi" w:hAnsiTheme="minorHAnsi" w:cstheme="minorHAnsi"/>
           <w:b/>
@@ -2183,6 +5575,8 @@
         </w:rPr>
         <w:t>different from the sample programs provided in this module.</w:t>
       </w:r>
+      <w:bookmarkStart w:id="0" w:name="_GoBack"/>
+      <w:bookmarkEnd w:id="0"/>
     </w:p>
     <w:p>
       <w:pPr>
@@ -2347,6 +5741,7 @@
           <w:szCs w:val="22"/>
           <w:u w:val="single"/>
         </w:rPr>
+        <w:lastRenderedPageBreak/>
         <w:t>SAMPLE PROGRAM #1</w:t>
       </w:r>
       <w:r>
@@ -3428,6 +6823,7 @@
           <w:szCs w:val="22"/>
           <w:u w:val="single"/>
         </w:rPr>
+        <w:lastRenderedPageBreak/>
         <w:t>SAMPLE PROGRAM #2</w:t>
       </w:r>
       <w:r>
@@ -4555,6 +7951,7 @@
           <w:szCs w:val="22"/>
           <w:u w:val="single"/>
         </w:rPr>
+        <w:lastRenderedPageBreak/>
         <w:t>SAMPLE PROGRAM #3</w:t>
       </w:r>
       <w:r>
@@ -7055,6 +10452,17 @@
       <w:szCs w:val="24"/>
     </w:rPr>
   </w:style>
+  <w:style w:type="paragraph" w:styleId="ListParagraph">
+    <w:name w:val="List Paragraph"/>
+    <w:basedOn w:val="Normal"/>
+    <w:uiPriority w:val="34"/>
+    <w:qFormat/>
+    <w:rsid w:val="00A357FF"/>
+    <w:pPr>
+      <w:ind w:left="720"/>
+      <w:contextualSpacing/>
+    </w:pPr>
+  </w:style>
 </w:styles>
 </file>
 
@@ -7346,7 +10754,7 @@
 </file>
 
 <file path=customXml/itemProps1.xml><?xml version="1.0" encoding="utf-8"?>
-<ds:datastoreItem xmlns:ds="http://schemas.openxmlformats.org/officeDocument/2006/customXml" ds:itemID="{990E55E3-9E07-4B93-92B8-DEFE214F2B7E}">
+<ds:datastoreItem xmlns:ds="http://schemas.openxmlformats.org/officeDocument/2006/customXml" ds:itemID="{594725DA-8C4F-4F8D-8424-EF55AEE9E87A}">
   <ds:schemaRefs>
     <ds:schemaRef ds:uri="http://schemas.openxmlformats.org/officeDocument/2006/bibliography"/>
   </ds:schemaRefs>
